--- a/Gestión/Petición de Stakeholders_F3 2.docx
+++ b/Gestión/Petición de Stakeholders_F3 2.docx
@@ -1,6 +1,6 @@
 
 <file path=word/document.xml><?xml version="1.0" encoding="utf-8"?>
-<w:document xmlns:wpc="http://schemas.microsoft.com/office/word/2010/wordprocessingCanvas" xmlns:cx="http://schemas.microsoft.com/office/drawing/2014/chartex" xmlns:cx1="http://schemas.microsoft.com/office/drawing/2015/9/8/chartex" xmlns:cx2="http://schemas.microsoft.com/office/drawing/2015/10/21/chartex" xmlns:cx3="http://schemas.microsoft.com/office/drawing/2016/5/9/chartex" xmlns:cx4="http://schemas.microsoft.com/office/drawing/2016/5/10/chartex" xmlns:cx5="http://schemas.microsoft.com/office/drawing/2016/5/11/chartex" xmlns:cx6="http://schemas.microsoft.com/office/drawing/2016/5/12/chartex" xmlns:cx7="http://schemas.microsoft.com/office/drawing/2016/5/13/chartex" xmlns:cx8="http://schemas.microsoft.com/office/drawing/2016/5/14/chartex" xmlns:mc="http://schemas.openxmlformats.org/markup-compatibility/2006" xmlns:aink="http://schemas.microsoft.com/office/drawing/2016/ink" xmlns:am3d="http://schemas.microsoft.com/office/drawing/2017/model3d" xmlns:o="urn:schemas-microsoft-com:office:office" xmlns:r="http://schemas.openxmlformats.org/officeDocument/2006/relationships" xmlns:m="http://schemas.openxmlformats.org/officeDocument/2006/math" xmlns:v="urn:schemas-microsoft-com:vml" xmlns:wp14="http://schemas.microsoft.com/office/word/2010/wordprocessingDrawing" xmlns:wp="http://schemas.openxmlformats.org/drawingml/2006/wordprocessingDrawing" xmlns:w10="urn:schemas-microsoft-com:office:word" xmlns:w="http://schemas.openxmlformats.org/wordprocessingml/2006/main" xmlns:w14="http://schemas.microsoft.com/office/word/2010/wordml" xmlns:w15="http://schemas.microsoft.com/office/word/2012/wordml" xmlns:w16cex="http://schemas.microsoft.com/office/word/2018/wordml/cex" xmlns:w16cid="http://schemas.microsoft.com/office/word/2016/wordml/cid" xmlns:w16="http://schemas.microsoft.com/office/word/2018/wordml" xmlns:w16sdtdh="http://schemas.microsoft.com/office/word/2020/wordml/sdtdatahash" xmlns:w16se="http://schemas.microsoft.com/office/word/2015/wordml/symex" xmlns:wpg="http://schemas.microsoft.com/office/word/2010/wordprocessingGroup" xmlns:wpi="http://schemas.microsoft.com/office/word/2010/wordprocessingInk" xmlns:wne="http://schemas.microsoft.com/office/word/2006/wordml" xmlns:wps="http://schemas.microsoft.com/office/word/2010/wordprocessingShape" mc:Ignorable="w14 w15 w16se w16cid w16 w16cex w16sdtdh wp14">
+<w:document xmlns:wpc="http://schemas.microsoft.com/office/word/2010/wordprocessingCanvas" xmlns:cx="http://schemas.microsoft.com/office/drawing/2014/chartex" xmlns:cx1="http://schemas.microsoft.com/office/drawing/2015/9/8/chartex" xmlns:cx2="http://schemas.microsoft.com/office/drawing/2015/10/21/chartex" xmlns:cx3="http://schemas.microsoft.com/office/drawing/2016/5/9/chartex" xmlns:cx4="http://schemas.microsoft.com/office/drawing/2016/5/10/chartex" xmlns:cx5="http://schemas.microsoft.com/office/drawing/2016/5/11/chartex" xmlns:cx6="http://schemas.microsoft.com/office/drawing/2016/5/12/chartex" xmlns:cx7="http://schemas.microsoft.com/office/drawing/2016/5/13/chartex" xmlns:cx8="http://schemas.microsoft.com/office/drawing/2016/5/14/chartex" xmlns:mc="http://schemas.openxmlformats.org/markup-compatibility/2006" xmlns:aink="http://schemas.microsoft.com/office/drawing/2016/ink" xmlns:am3d="http://schemas.microsoft.com/office/drawing/2017/model3d" xmlns:o="urn:schemas-microsoft-com:office:office" xmlns:oel="http://schemas.microsoft.com/office/2019/extlst" xmlns:r="http://schemas.openxmlformats.org/officeDocument/2006/relationships" xmlns:m="http://schemas.openxmlformats.org/officeDocument/2006/math" xmlns:v="urn:schemas-microsoft-com:vml" xmlns:wp14="http://schemas.microsoft.com/office/word/2010/wordprocessingDrawing" xmlns:wp="http://schemas.openxmlformats.org/drawingml/2006/wordprocessingDrawing" xmlns:w10="urn:schemas-microsoft-com:office:word" xmlns:w="http://schemas.openxmlformats.org/wordprocessingml/2006/main" xmlns:w14="http://schemas.microsoft.com/office/word/2010/wordml" xmlns:w15="http://schemas.microsoft.com/office/word/2012/wordml" xmlns:w16cex="http://schemas.microsoft.com/office/word/2018/wordml/cex" xmlns:w16cid="http://schemas.microsoft.com/office/word/2016/wordml/cid" xmlns:w16="http://schemas.microsoft.com/office/word/2018/wordml" xmlns:w16du="http://schemas.microsoft.com/office/word/2023/wordml/word16du" xmlns:w16sdtdh="http://schemas.microsoft.com/office/word/2020/wordml/sdtdatahash" xmlns:w16se="http://schemas.microsoft.com/office/word/2015/wordml/symex" xmlns:wpg="http://schemas.microsoft.com/office/word/2010/wordprocessingGroup" xmlns:wpi="http://schemas.microsoft.com/office/word/2010/wordprocessingInk" xmlns:wne="http://schemas.microsoft.com/office/word/2006/wordml" xmlns:wps="http://schemas.microsoft.com/office/word/2010/wordprocessingShape" mc:Ignorable="w14 w15 w16se w16cid w16 w16cex w16sdtdh w16du wp14">
   <w:body>
     <w:p>
       <w:pPr>
@@ -20,40 +20,14 @@
         <w:rPr>
           <w:lang w:val="es-PE"/>
         </w:rPr>
-        <w:t>Municipalida</w:t>
-      </w:r>
+        <w:t xml:space="preserve">Colegio Innova </w:t>
+      </w:r>
+      <w:proofErr w:type="spellStart"/>
       <w:r>
         <w:rPr>
           <w:lang w:val="es-PE"/>
         </w:rPr>
-        <w:t>d</w:t>
-      </w:r>
-      <w:r>
-        <w:rPr>
-          <w:lang w:val="es-PE"/>
-        </w:rPr>
-        <w:t xml:space="preserve"> de </w:t>
-      </w:r>
-      <w:proofErr w:type="spellStart"/>
-      <w:r>
-        <w:rPr>
-          <w:lang w:val="es-PE"/>
-        </w:rPr>
-        <w:t>Jesus</w:t>
-      </w:r>
-      <w:proofErr w:type="spellEnd"/>
-      <w:r>
-        <w:rPr>
-          <w:lang w:val="es-PE"/>
-        </w:rPr>
-        <w:t xml:space="preserve"> </w:t>
-      </w:r>
-      <w:proofErr w:type="spellStart"/>
-      <w:r>
-        <w:rPr>
-          <w:lang w:val="es-PE"/>
-        </w:rPr>
-        <w:t>Maria</w:t>
+        <w:t>School</w:t>
       </w:r>
       <w:proofErr w:type="spellEnd"/>
     </w:p>
@@ -364,7 +338,7 @@
               <w:rPr>
                 <w:rFonts w:ascii="Arial" w:hAnsi="Arial" w:cs="Arial"/>
               </w:rPr>
-              <w:t>9</w:t>
+              <w:t>3</w:t>
             </w:r>
             <w:r>
               <w:rPr>
@@ -382,7 +356,13 @@
               <w:rPr>
                 <w:rFonts w:ascii="Arial" w:hAnsi="Arial" w:cs="Arial"/>
               </w:rPr>
-              <w:t>23</w:t>
+              <w:t>2</w:t>
+            </w:r>
+            <w:r>
+              <w:rPr>
+                <w:rFonts w:ascii="Arial" w:hAnsi="Arial" w:cs="Arial"/>
+              </w:rPr>
+              <w:t>4</w:t>
             </w:r>
           </w:p>
         </w:tc>
@@ -475,7 +455,13 @@
               <w:rPr>
                 <w:rFonts w:ascii="Arial" w:hAnsi="Arial" w:cs="Arial"/>
               </w:rPr>
-              <w:t>Grupo B</w:t>
+              <w:t>Grupo</w:t>
+            </w:r>
+            <w:r>
+              <w:rPr>
+                <w:rFonts w:ascii="Arial" w:hAnsi="Arial" w:cs="Arial"/>
+              </w:rPr>
+              <w:t xml:space="preserve"> Ads2</w:t>
             </w:r>
           </w:p>
         </w:tc>
@@ -1080,8 +1066,19 @@
           <w:szCs w:val="24"/>
           <w:lang w:val="es-ES"/>
         </w:rPr>
-        <w:t>MUNICIPALIDAD DE JESUS MARIA</w:t>
-      </w:r>
+        <w:t xml:space="preserve">Colegio Innova </w:t>
+      </w:r>
+      <w:proofErr w:type="spellStart"/>
+      <w:r>
+        <w:rPr>
+          <w:rFonts w:cs="Arial"/>
+          <w:sz w:val="24"/>
+          <w:szCs w:val="24"/>
+          <w:lang w:val="es-ES"/>
+        </w:rPr>
+        <w:t>School</w:t>
+      </w:r>
+      <w:proofErr w:type="spellEnd"/>
     </w:p>
     <w:p>
       <w:pPr>
@@ -1160,8 +1157,9 @@
           <w:szCs w:val="24"/>
           <w:lang w:val="es-ES"/>
         </w:rPr>
-        <w:t xml:space="preserve"> de la Municipalidad de Jesús María. La lista de necesidades se obtuvo mediante entrevistas, encuestas e información de la organización respecto al proceso “Contratación CAS”</w:t>
-      </w:r>
+        <w:t xml:space="preserve"> del Colegio Innova </w:t>
+      </w:r>
+      <w:proofErr w:type="spellStart"/>
       <w:r>
         <w:rPr>
           <w:rFonts w:ascii="Arial" w:hAnsi="Arial" w:cs="Arial"/>
@@ -1169,8 +1167,9 @@
           <w:szCs w:val="24"/>
           <w:lang w:val="es-ES"/>
         </w:rPr>
-        <w:t xml:space="preserve"> y “</w:t>
-      </w:r>
+        <w:t>School</w:t>
+      </w:r>
+      <w:proofErr w:type="spellEnd"/>
       <w:r>
         <w:rPr>
           <w:rFonts w:ascii="Arial" w:hAnsi="Arial" w:cs="Arial"/>
@@ -1178,7 +1177,7 @@
           <w:szCs w:val="24"/>
           <w:lang w:val="es-ES"/>
         </w:rPr>
-        <w:t>Elaboración</w:t>
+        <w:t>. La lista de necesidades se obtuvo mediante entrevistas, encuestas e información de la organización respecto al proceso “</w:t>
       </w:r>
       <w:r>
         <w:rPr>
@@ -1187,7 +1186,16 @@
           <w:szCs w:val="24"/>
           <w:lang w:val="es-ES"/>
         </w:rPr>
-        <w:t xml:space="preserve"> de Planilla”</w:t>
+        <w:t>Préstamo de Material Educativo</w:t>
+      </w:r>
+      <w:r>
+        <w:rPr>
+          <w:rFonts w:ascii="Arial" w:hAnsi="Arial" w:cs="Arial"/>
+          <w:sz w:val="24"/>
+          <w:szCs w:val="24"/>
+          <w:lang w:val="es-ES"/>
+        </w:rPr>
+        <w:t>”</w:t>
       </w:r>
       <w:r>
         <w:rPr>
@@ -1227,7 +1235,43 @@
           <w:szCs w:val="24"/>
           <w:lang w:val="es-ES"/>
         </w:rPr>
-        <w:t>Gerente Municipal, Subgerentes.</w:t>
+        <w:t xml:space="preserve">director y </w:t>
+      </w:r>
+      <w:r>
+        <w:rPr>
+          <w:rFonts w:ascii="Arial" w:hAnsi="Arial" w:cs="Arial"/>
+          <w:sz w:val="24"/>
+          <w:szCs w:val="24"/>
+          <w:lang w:val="es-ES"/>
+        </w:rPr>
+        <w:t>encargado</w:t>
+      </w:r>
+      <w:r>
+        <w:rPr>
+          <w:rFonts w:ascii="Arial" w:hAnsi="Arial" w:cs="Arial"/>
+          <w:sz w:val="24"/>
+          <w:szCs w:val="24"/>
+          <w:lang w:val="es-ES"/>
+        </w:rPr>
+        <w:t xml:space="preserve"> de </w:t>
+      </w:r>
+      <w:r>
+        <w:rPr>
+          <w:rFonts w:ascii="Arial" w:hAnsi="Arial" w:cs="Arial"/>
+          <w:sz w:val="24"/>
+          <w:szCs w:val="24"/>
+          <w:lang w:val="es-ES"/>
+        </w:rPr>
+        <w:t>a</w:t>
+      </w:r>
+      <w:r>
+        <w:rPr>
+          <w:rFonts w:ascii="Arial" w:hAnsi="Arial" w:cs="Arial"/>
+          <w:sz w:val="24"/>
+          <w:szCs w:val="24"/>
+          <w:lang w:val="es-ES"/>
+        </w:rPr>
+        <w:t>lmacén</w:t>
       </w:r>
     </w:p>
     <w:p>
@@ -1245,6 +1289,19 @@
     </w:p>
     <w:p>
       <w:pPr>
+        <w:spacing w:before="120" w:line="240" w:lineRule="auto"/>
+        <w:ind w:left="426"/>
+        <w:jc w:val="both"/>
+        <w:rPr>
+          <w:rFonts w:ascii="Arial" w:hAnsi="Arial" w:cs="Arial"/>
+          <w:sz w:val="24"/>
+          <w:szCs w:val="24"/>
+          <w:lang w:val="es-ES"/>
+        </w:rPr>
+      </w:pPr>
+    </w:p>
+    <w:p>
+      <w:pPr>
         <w:pStyle w:val="Ttulo1"/>
         <w:spacing w:after="0" w:line="240" w:lineRule="auto"/>
         <w:rPr>
@@ -1304,6 +1361,13 @@
       </w:r>
       <w:bookmarkEnd w:id="2"/>
       <w:proofErr w:type="spellEnd"/>
+    </w:p>
+    <w:p>
+      <w:pPr>
+        <w:rPr>
+          <w:lang w:val="es-PE"/>
+        </w:rPr>
+      </w:pPr>
     </w:p>
     <w:p>
       <w:pPr>
@@ -1326,7 +1390,7 @@
           <w:szCs w:val="24"/>
           <w:lang w:val="es-PE"/>
         </w:rPr>
-        <w:t xml:space="preserve">Nombre: </w:t>
+        <w:t>Nombre</w:t>
       </w:r>
       <w:r>
         <w:rPr>
@@ -1335,7 +1399,43 @@
           <w:szCs w:val="24"/>
           <w:lang w:val="es-PE"/>
         </w:rPr>
-        <w:t xml:space="preserve">Jorge López de Castilla </w:t>
+        <w:t xml:space="preserve">: </w:t>
+      </w:r>
+      <w:r>
+        <w:rPr>
+          <w:rFonts w:ascii="Arial" w:hAnsi="Arial" w:cs="Arial"/>
+          <w:sz w:val="24"/>
+          <w:szCs w:val="24"/>
+          <w:lang w:val="es-PE"/>
+        </w:rPr>
+        <w:t>Roberto José</w:t>
+      </w:r>
+      <w:r>
+        <w:rPr>
+          <w:rFonts w:ascii="Arial" w:hAnsi="Arial" w:cs="Arial"/>
+          <w:sz w:val="24"/>
+          <w:szCs w:val="24"/>
+          <w:lang w:val="es-PE"/>
+        </w:rPr>
+        <w:t xml:space="preserve"> </w:t>
+      </w:r>
+      <w:r>
+        <w:rPr>
+          <w:rFonts w:ascii="Arial" w:hAnsi="Arial" w:cs="Arial"/>
+          <w:sz w:val="24"/>
+          <w:szCs w:val="24"/>
+          <w:lang w:val="es-PE"/>
+        </w:rPr>
+        <w:t>Castillo</w:t>
+      </w:r>
+      <w:r>
+        <w:rPr>
+          <w:rFonts w:ascii="Arial" w:hAnsi="Arial" w:cs="Arial"/>
+          <w:sz w:val="24"/>
+          <w:szCs w:val="24"/>
+          <w:lang w:val="es-PE"/>
+        </w:rPr>
+        <w:t xml:space="preserve"> </w:t>
       </w:r>
       <w:proofErr w:type="spellStart"/>
       <w:r>
@@ -1388,7 +1488,7 @@
           <w:szCs w:val="24"/>
           <w:lang w:val="es-PE"/>
         </w:rPr>
-        <w:t>Gerente Municipal</w:t>
+        <w:t>director</w:t>
       </w:r>
     </w:p>
     <w:p>
@@ -1424,7 +1524,7 @@
           <w:szCs w:val="24"/>
           <w:lang w:val="es-PE"/>
         </w:rPr>
-        <w:t xml:space="preserve">Nombre: </w:t>
+        <w:t>Nombre:</w:t>
       </w:r>
       <w:r>
         <w:rPr>
@@ -1433,7 +1533,7 @@
           <w:szCs w:val="24"/>
           <w:lang w:val="es-PE"/>
         </w:rPr>
-        <w:t>Lorenzo Henrry Espíritu Victorio</w:t>
+        <w:t xml:space="preserve"> </w:t>
       </w:r>
       <w:r>
         <w:rPr>
@@ -1442,7 +1542,7 @@
           <w:szCs w:val="24"/>
           <w:lang w:val="es-PE"/>
         </w:rPr>
-        <w:t>.</w:t>
+        <w:t xml:space="preserve">Walter Gabriel López García </w:t>
       </w:r>
     </w:p>
     <w:p>
@@ -1466,7 +1566,7 @@
           <w:szCs w:val="24"/>
           <w:lang w:val="es-PE"/>
         </w:rPr>
-        <w:t xml:space="preserve">Cargo: </w:t>
+        <w:t>Cargo:</w:t>
       </w:r>
       <w:r>
         <w:rPr>
@@ -1475,494 +1575,12 @@
           <w:szCs w:val="24"/>
           <w:lang w:val="es-PE"/>
         </w:rPr>
-        <w:t>Gerente de Planeamiento y Presupuesto</w:t>
-      </w:r>
-      <w:r>
-        <w:rPr>
-          <w:rFonts w:ascii="Arial" w:hAnsi="Arial" w:cs="Arial"/>
-          <w:sz w:val="24"/>
-          <w:szCs w:val="24"/>
-          <w:lang w:val="es-PE"/>
-        </w:rPr>
-        <w:t>.</w:t>
+        <w:t xml:space="preserve"> encargado de almacén</w:t>
       </w:r>
     </w:p>
     <w:p>
       <w:pPr>
         <w:spacing w:before="120" w:line="240" w:lineRule="auto"/>
-        <w:ind w:left="720"/>
-        <w:rPr>
-          <w:rFonts w:ascii="Arial" w:hAnsi="Arial" w:cs="Arial"/>
-          <w:sz w:val="24"/>
-          <w:szCs w:val="24"/>
-          <w:lang w:val="es-PE"/>
-        </w:rPr>
-      </w:pPr>
-    </w:p>
-    <w:p>
-      <w:pPr>
-        <w:numPr>
-          <w:ilvl w:val="0"/>
-          <w:numId w:val="18"/>
-        </w:numPr>
-        <w:spacing w:before="120" w:line="240" w:lineRule="auto"/>
-        <w:rPr>
-          <w:rFonts w:ascii="Arial" w:hAnsi="Arial" w:cs="Arial"/>
-          <w:sz w:val="24"/>
-          <w:szCs w:val="24"/>
-          <w:lang w:val="es-PE"/>
-        </w:rPr>
-      </w:pPr>
-      <w:r>
-        <w:rPr>
-          <w:rFonts w:ascii="Arial" w:hAnsi="Arial" w:cs="Arial"/>
-          <w:sz w:val="24"/>
-          <w:szCs w:val="24"/>
-          <w:lang w:val="es-PE"/>
-        </w:rPr>
-        <w:t xml:space="preserve">Nombre: </w:t>
-      </w:r>
-      <w:r>
-        <w:rPr>
-          <w:rFonts w:ascii="Arial" w:hAnsi="Arial" w:cs="Arial"/>
-          <w:sz w:val="24"/>
-          <w:szCs w:val="24"/>
-          <w:lang w:val="es-PE"/>
-        </w:rPr>
-        <w:t>Marcial De La Cruz Esparza</w:t>
-      </w:r>
-      <w:r>
-        <w:rPr>
-          <w:rFonts w:ascii="Arial" w:hAnsi="Arial" w:cs="Arial"/>
-          <w:sz w:val="24"/>
-          <w:szCs w:val="24"/>
-          <w:lang w:val="es-PE"/>
-        </w:rPr>
-        <w:t>.</w:t>
-      </w:r>
-    </w:p>
-    <w:p>
-      <w:pPr>
-        <w:numPr>
-          <w:ilvl w:val="0"/>
-          <w:numId w:val="18"/>
-        </w:numPr>
-        <w:spacing w:before="120" w:line="240" w:lineRule="auto"/>
-        <w:rPr>
-          <w:rFonts w:ascii="Arial" w:hAnsi="Arial" w:cs="Arial"/>
-          <w:sz w:val="24"/>
-          <w:szCs w:val="24"/>
-          <w:lang w:val="es-PE"/>
-        </w:rPr>
-      </w:pPr>
-      <w:r>
-        <w:rPr>
-          <w:rFonts w:ascii="Arial" w:hAnsi="Arial" w:cs="Arial"/>
-          <w:sz w:val="24"/>
-          <w:szCs w:val="24"/>
-          <w:lang w:val="es-PE"/>
-        </w:rPr>
-        <w:t xml:space="preserve">Cargo: Gerente de </w:t>
-      </w:r>
-      <w:r>
-        <w:rPr>
-          <w:rFonts w:ascii="Arial" w:hAnsi="Arial" w:cs="Arial"/>
-          <w:sz w:val="24"/>
-          <w:szCs w:val="24"/>
-          <w:lang w:val="es-PE"/>
-        </w:rPr>
-        <w:t>Comunicaciones e Imagen.</w:t>
-      </w:r>
-    </w:p>
-    <w:p>
-      <w:pPr>
-        <w:spacing w:before="120" w:line="240" w:lineRule="auto"/>
-        <w:ind w:left="720"/>
-        <w:rPr>
-          <w:rFonts w:ascii="Arial" w:hAnsi="Arial" w:cs="Arial"/>
-          <w:sz w:val="24"/>
-          <w:szCs w:val="24"/>
-          <w:lang w:val="es-PE"/>
-        </w:rPr>
-      </w:pPr>
-    </w:p>
-    <w:p>
-      <w:pPr>
-        <w:numPr>
-          <w:ilvl w:val="0"/>
-          <w:numId w:val="18"/>
-        </w:numPr>
-        <w:spacing w:before="120" w:line="240" w:lineRule="auto"/>
-        <w:rPr>
-          <w:rFonts w:ascii="Arial" w:hAnsi="Arial" w:cs="Arial"/>
-          <w:sz w:val="24"/>
-          <w:szCs w:val="24"/>
-          <w:lang w:val="es-PE"/>
-        </w:rPr>
-      </w:pPr>
-      <w:r>
-        <w:rPr>
-          <w:rFonts w:ascii="Arial" w:hAnsi="Arial" w:cs="Arial"/>
-          <w:sz w:val="24"/>
-          <w:szCs w:val="24"/>
-          <w:lang w:val="es-PE"/>
-        </w:rPr>
-        <w:t xml:space="preserve">Nombre: </w:t>
-      </w:r>
-      <w:r>
-        <w:rPr>
-          <w:rFonts w:ascii="Arial" w:hAnsi="Arial" w:cs="Arial"/>
-          <w:sz w:val="24"/>
-          <w:szCs w:val="24"/>
-          <w:lang w:val="es-PE"/>
-        </w:rPr>
-        <w:t>Raquel Mantilla Portocarrero</w:t>
-      </w:r>
-      <w:r>
-        <w:rPr>
-          <w:rFonts w:ascii="Arial" w:hAnsi="Arial" w:cs="Arial"/>
-          <w:sz w:val="24"/>
-          <w:szCs w:val="24"/>
-          <w:lang w:val="es-PE"/>
-        </w:rPr>
-        <w:t>.</w:t>
-      </w:r>
-    </w:p>
-    <w:p>
-      <w:pPr>
-        <w:numPr>
-          <w:ilvl w:val="0"/>
-          <w:numId w:val="18"/>
-        </w:numPr>
-        <w:spacing w:before="120" w:line="240" w:lineRule="auto"/>
-        <w:rPr>
-          <w:rFonts w:ascii="Arial" w:hAnsi="Arial" w:cs="Arial"/>
-          <w:sz w:val="24"/>
-          <w:szCs w:val="24"/>
-          <w:lang w:val="es-PE"/>
-        </w:rPr>
-      </w:pPr>
-      <w:r>
-        <w:rPr>
-          <w:rFonts w:ascii="Arial" w:hAnsi="Arial" w:cs="Arial"/>
-          <w:sz w:val="24"/>
-          <w:szCs w:val="24"/>
-          <w:lang w:val="es-PE"/>
-        </w:rPr>
-        <w:t xml:space="preserve">Cargo: </w:t>
-      </w:r>
-      <w:r>
-        <w:rPr>
-          <w:rFonts w:ascii="Arial" w:hAnsi="Arial" w:cs="Arial"/>
-          <w:sz w:val="24"/>
-          <w:szCs w:val="24"/>
-          <w:lang w:val="es-PE"/>
-        </w:rPr>
-        <w:t>Representante de área solicitante.</w:t>
-      </w:r>
-    </w:p>
-    <w:p>
-      <w:pPr>
-        <w:spacing w:before="120" w:line="240" w:lineRule="auto"/>
-        <w:ind w:left="720"/>
-        <w:rPr>
-          <w:rFonts w:ascii="Arial" w:hAnsi="Arial" w:cs="Arial"/>
-          <w:sz w:val="24"/>
-          <w:szCs w:val="24"/>
-          <w:lang w:val="es-PE"/>
-        </w:rPr>
-      </w:pPr>
-    </w:p>
-    <w:p>
-      <w:pPr>
-        <w:numPr>
-          <w:ilvl w:val="0"/>
-          <w:numId w:val="18"/>
-        </w:numPr>
-        <w:spacing w:before="120" w:line="240" w:lineRule="auto"/>
-        <w:rPr>
-          <w:rFonts w:ascii="Arial" w:hAnsi="Arial" w:cs="Arial"/>
-          <w:sz w:val="24"/>
-          <w:szCs w:val="24"/>
-          <w:lang w:val="es-PE"/>
-        </w:rPr>
-      </w:pPr>
-      <w:r>
-        <w:rPr>
-          <w:rFonts w:ascii="Arial" w:hAnsi="Arial" w:cs="Arial"/>
-          <w:sz w:val="24"/>
-          <w:szCs w:val="24"/>
-          <w:lang w:val="es-PE"/>
-        </w:rPr>
-        <w:t xml:space="preserve">Nombre: </w:t>
-      </w:r>
-      <w:r>
-        <w:rPr>
-          <w:rFonts w:ascii="Arial" w:hAnsi="Arial" w:cs="Arial"/>
-          <w:sz w:val="24"/>
-          <w:szCs w:val="24"/>
-          <w:lang w:val="es-PE"/>
-        </w:rPr>
-        <w:t>Robert Romero</w:t>
-      </w:r>
-      <w:r>
-        <w:rPr>
-          <w:rFonts w:ascii="Arial" w:hAnsi="Arial" w:cs="Arial"/>
-          <w:sz w:val="24"/>
-          <w:szCs w:val="24"/>
-          <w:lang w:val="es-PE"/>
-        </w:rPr>
-        <w:t>.</w:t>
-      </w:r>
-    </w:p>
-    <w:p>
-      <w:pPr>
-        <w:numPr>
-          <w:ilvl w:val="0"/>
-          <w:numId w:val="18"/>
-        </w:numPr>
-        <w:spacing w:before="120" w:line="240" w:lineRule="auto"/>
-        <w:rPr>
-          <w:rFonts w:ascii="Arial" w:hAnsi="Arial" w:cs="Arial"/>
-          <w:sz w:val="24"/>
-          <w:szCs w:val="24"/>
-          <w:lang w:val="es-PE"/>
-        </w:rPr>
-      </w:pPr>
-      <w:r>
-        <w:rPr>
-          <w:rFonts w:ascii="Arial" w:hAnsi="Arial" w:cs="Arial"/>
-          <w:sz w:val="24"/>
-          <w:szCs w:val="24"/>
-          <w:lang w:val="es-PE"/>
-        </w:rPr>
-        <w:t xml:space="preserve">Cargo: </w:t>
-      </w:r>
-      <w:r>
-        <w:rPr>
-          <w:rFonts w:ascii="Arial" w:hAnsi="Arial" w:cs="Arial"/>
-          <w:sz w:val="24"/>
-          <w:szCs w:val="24"/>
-          <w:lang w:val="es-PE"/>
-        </w:rPr>
-        <w:t>Gerente de Contabilidad</w:t>
-      </w:r>
-      <w:r>
-        <w:rPr>
-          <w:rFonts w:ascii="Arial" w:hAnsi="Arial" w:cs="Arial"/>
-          <w:sz w:val="24"/>
-          <w:szCs w:val="24"/>
-          <w:lang w:val="es-PE"/>
-        </w:rPr>
-        <w:t>.</w:t>
-      </w:r>
-    </w:p>
-    <w:p>
-      <w:pPr>
-        <w:spacing w:before="120" w:line="240" w:lineRule="auto"/>
-        <w:ind w:left="720"/>
-        <w:rPr>
-          <w:rFonts w:ascii="Arial" w:hAnsi="Arial" w:cs="Arial"/>
-          <w:sz w:val="24"/>
-          <w:szCs w:val="24"/>
-          <w:lang w:val="es-PE"/>
-        </w:rPr>
-      </w:pPr>
-    </w:p>
-    <w:p>
-      <w:pPr>
-        <w:spacing w:before="120" w:line="240" w:lineRule="auto"/>
-        <w:rPr>
-          <w:rFonts w:ascii="Arial" w:hAnsi="Arial" w:cs="Arial"/>
-          <w:sz w:val="24"/>
-          <w:szCs w:val="24"/>
-          <w:lang w:val="es-PE"/>
-        </w:rPr>
-      </w:pPr>
-    </w:p>
-    <w:p>
-      <w:pPr>
-        <w:numPr>
-          <w:ilvl w:val="0"/>
-          <w:numId w:val="18"/>
-        </w:numPr>
-        <w:spacing w:before="120" w:line="240" w:lineRule="auto"/>
-        <w:rPr>
-          <w:rFonts w:ascii="Arial" w:hAnsi="Arial" w:cs="Arial"/>
-          <w:sz w:val="24"/>
-          <w:szCs w:val="24"/>
-          <w:lang w:val="es-PE"/>
-        </w:rPr>
-      </w:pPr>
-      <w:r>
-        <w:rPr>
-          <w:rFonts w:ascii="Arial" w:hAnsi="Arial" w:cs="Arial"/>
-          <w:sz w:val="24"/>
-          <w:szCs w:val="24"/>
-          <w:lang w:val="es-PE"/>
-        </w:rPr>
-        <w:t xml:space="preserve">Nombre: </w:t>
-      </w:r>
-      <w:r>
-        <w:rPr>
-          <w:rFonts w:ascii="Arial" w:hAnsi="Arial" w:cs="Arial"/>
-          <w:sz w:val="24"/>
-          <w:szCs w:val="24"/>
-          <w:lang w:val="es-PE"/>
-        </w:rPr>
-        <w:t>Juana Priscila Montero Zapata</w:t>
-      </w:r>
-      <w:r>
-        <w:rPr>
-          <w:rFonts w:ascii="Arial" w:hAnsi="Arial" w:cs="Arial"/>
-          <w:sz w:val="24"/>
-          <w:szCs w:val="24"/>
-          <w:lang w:val="es-PE"/>
-        </w:rPr>
-        <w:t>.</w:t>
-      </w:r>
-    </w:p>
-    <w:p>
-      <w:pPr>
-        <w:numPr>
-          <w:ilvl w:val="0"/>
-          <w:numId w:val="18"/>
-        </w:numPr>
-        <w:spacing w:before="120" w:line="240" w:lineRule="auto"/>
-        <w:rPr>
-          <w:rFonts w:ascii="Arial" w:hAnsi="Arial" w:cs="Arial"/>
-          <w:sz w:val="24"/>
-          <w:szCs w:val="24"/>
-          <w:lang w:val="es-PE"/>
-        </w:rPr>
-      </w:pPr>
-      <w:r>
-        <w:rPr>
-          <w:rFonts w:ascii="Arial" w:hAnsi="Arial" w:cs="Arial"/>
-          <w:sz w:val="24"/>
-          <w:szCs w:val="24"/>
-          <w:lang w:val="es-PE"/>
-        </w:rPr>
-        <w:t xml:space="preserve">Cargo: </w:t>
-      </w:r>
-      <w:r>
-        <w:rPr>
-          <w:rFonts w:ascii="Arial" w:hAnsi="Arial" w:cs="Arial"/>
-          <w:sz w:val="24"/>
-          <w:szCs w:val="24"/>
-          <w:lang w:val="es-PE"/>
-        </w:rPr>
-        <w:t>Subgerente de Recursos Humanos</w:t>
-      </w:r>
-      <w:r>
-        <w:rPr>
-          <w:rFonts w:ascii="Arial" w:hAnsi="Arial" w:cs="Arial"/>
-          <w:sz w:val="24"/>
-          <w:szCs w:val="24"/>
-          <w:lang w:val="es-PE"/>
-        </w:rPr>
-        <w:t>.</w:t>
-      </w:r>
-    </w:p>
-    <w:p>
-      <w:pPr>
-        <w:spacing w:before="120" w:line="240" w:lineRule="auto"/>
-        <w:rPr>
-          <w:rFonts w:ascii="Arial" w:hAnsi="Arial" w:cs="Arial"/>
-          <w:sz w:val="24"/>
-          <w:szCs w:val="24"/>
-          <w:lang w:val="es-PE"/>
-        </w:rPr>
-      </w:pPr>
-    </w:p>
-    <w:p>
-      <w:pPr>
-        <w:numPr>
-          <w:ilvl w:val="0"/>
-          <w:numId w:val="18"/>
-        </w:numPr>
-        <w:spacing w:before="120" w:line="240" w:lineRule="auto"/>
-        <w:rPr>
-          <w:rFonts w:ascii="Arial" w:hAnsi="Arial" w:cs="Arial"/>
-          <w:sz w:val="24"/>
-          <w:szCs w:val="24"/>
-          <w:lang w:val="es-PE"/>
-        </w:rPr>
-      </w:pPr>
-      <w:r>
-        <w:rPr>
-          <w:rFonts w:ascii="Arial" w:hAnsi="Arial" w:cs="Arial"/>
-          <w:sz w:val="24"/>
-          <w:szCs w:val="24"/>
-          <w:lang w:val="es-PE"/>
-        </w:rPr>
-        <w:t xml:space="preserve">Nombre: </w:t>
-      </w:r>
-      <w:r>
-        <w:rPr>
-          <w:rFonts w:ascii="Arial" w:hAnsi="Arial" w:cs="Arial"/>
-          <w:sz w:val="24"/>
-          <w:szCs w:val="24"/>
-          <w:lang w:val="es-PE"/>
-        </w:rPr>
-        <w:t>El estado</w:t>
-      </w:r>
-      <w:r>
-        <w:rPr>
-          <w:rFonts w:ascii="Arial" w:hAnsi="Arial" w:cs="Arial"/>
-          <w:sz w:val="24"/>
-          <w:szCs w:val="24"/>
-          <w:lang w:val="es-PE"/>
-        </w:rPr>
-        <w:t>.</w:t>
-      </w:r>
-    </w:p>
-    <w:p>
-      <w:pPr>
-        <w:numPr>
-          <w:ilvl w:val="0"/>
-          <w:numId w:val="18"/>
-        </w:numPr>
-        <w:spacing w:before="120" w:line="240" w:lineRule="auto"/>
-        <w:rPr>
-          <w:rFonts w:ascii="Arial" w:hAnsi="Arial" w:cs="Arial"/>
-          <w:sz w:val="24"/>
-          <w:szCs w:val="24"/>
-          <w:lang w:val="es-PE"/>
-        </w:rPr>
-      </w:pPr>
-      <w:r>
-        <w:rPr>
-          <w:rFonts w:ascii="Arial" w:hAnsi="Arial" w:cs="Arial"/>
-          <w:sz w:val="24"/>
-          <w:szCs w:val="24"/>
-          <w:lang w:val="es-PE"/>
-        </w:rPr>
-        <w:t xml:space="preserve">Cargo: </w:t>
-      </w:r>
-      <w:r>
-        <w:rPr>
-          <w:rFonts w:ascii="Arial" w:hAnsi="Arial" w:cs="Arial"/>
-          <w:sz w:val="24"/>
-          <w:szCs w:val="24"/>
-          <w:lang w:val="es-PE"/>
-        </w:rPr>
-        <w:t>Dueño</w:t>
-      </w:r>
-      <w:r>
-        <w:rPr>
-          <w:rFonts w:ascii="Arial" w:hAnsi="Arial" w:cs="Arial"/>
-          <w:sz w:val="24"/>
-          <w:szCs w:val="24"/>
-          <w:lang w:val="es-PE"/>
-        </w:rPr>
-        <w:t>.</w:t>
-      </w:r>
-    </w:p>
-    <w:p>
-      <w:pPr>
-        <w:spacing w:before="120" w:line="240" w:lineRule="auto"/>
-        <w:ind w:left="360"/>
         <w:rPr>
           <w:rFonts w:ascii="Arial" w:hAnsi="Arial" w:cs="Arial"/>
           <w:sz w:val="24"/>
@@ -2080,6 +1698,14 @@
     </w:p>
     <w:p>
       <w:pPr>
+        <w:ind w:left="361"/>
+        <w:rPr>
+          <w:lang w:val="es-ES"/>
+        </w:rPr>
+      </w:pPr>
+    </w:p>
+    <w:p>
+      <w:pPr>
         <w:spacing w:before="120" w:line="240" w:lineRule="auto"/>
         <w:ind w:firstLine="361"/>
         <w:jc w:val="both"/>
@@ -2102,22 +1728,7 @@
         <w:spacing w:before="120" w:line="240" w:lineRule="auto"/>
         <w:ind w:firstLine="361"/>
         <w:jc w:val="both"/>
-        <w:rPr>
-          <w:rFonts w:ascii="Arial" w:eastAsia="Arial" w:hAnsi="Arial" w:cs="Arial"/>
-          <w:sz w:val="24"/>
-          <w:szCs w:val="24"/>
-          <w:lang w:val="es-ES"/>
-        </w:rPr>
-      </w:pPr>
-      <w:r>
-        <w:rPr>
-          <w:rFonts w:ascii="Arial" w:eastAsia="Arial" w:hAnsi="Arial" w:cs="Arial"/>
-          <w:sz w:val="24"/>
-          <w:szCs w:val="24"/>
-          <w:lang w:val="es-ES"/>
-        </w:rPr>
-        <w:t xml:space="preserve">Yo como administrador de sistema quiero que nunca pierda acceso al sistema para hacer mantenimiento a este. </w:t>
-      </w:r>
+      </w:pPr>
     </w:p>
     <w:p>
       <w:pPr>
@@ -2131,6 +1742,33 @@
           <w:lang w:val="es-ES"/>
         </w:rPr>
       </w:pPr>
+      <w:r>
+        <w:rPr>
+          <w:rFonts w:ascii="Arial" w:eastAsia="Arial" w:hAnsi="Arial" w:cs="Arial"/>
+          <w:sz w:val="24"/>
+          <w:szCs w:val="24"/>
+          <w:lang w:val="es-ES"/>
+        </w:rPr>
+        <w:t>Yo como administrador de sistema quiero que nunca p</w:t>
+      </w:r>
+      <w:r>
+        <w:rPr>
+          <w:rFonts w:ascii="Arial" w:eastAsia="Arial" w:hAnsi="Arial" w:cs="Arial"/>
+          <w:sz w:val="24"/>
+          <w:szCs w:val="24"/>
+          <w:lang w:val="es-ES"/>
+        </w:rPr>
+        <w:t>erder el</w:t>
+      </w:r>
+      <w:r>
+        <w:rPr>
+          <w:rFonts w:ascii="Arial" w:eastAsia="Arial" w:hAnsi="Arial" w:cs="Arial"/>
+          <w:sz w:val="24"/>
+          <w:szCs w:val="24"/>
+          <w:lang w:val="es-ES"/>
+        </w:rPr>
+        <w:t xml:space="preserve"> acceso al sistema para hacer mantenimiento a este. </w:t>
+      </w:r>
     </w:p>
     <w:p>
       <w:pPr>
@@ -2160,20 +1798,82 @@
     </w:p>
     <w:p>
       <w:pPr>
-        <w:pStyle w:val="Ttulo2"/>
-        <w:numPr>
-          <w:ilvl w:val="1"/>
-          <w:numId w:val="30"/>
-        </w:numPr>
-      </w:pPr>
-      <w:r>
-        <w:t>CONTRATACION CAS</w:t>
-      </w:r>
+        <w:spacing w:before="120" w:line="240" w:lineRule="auto"/>
+        <w:ind w:firstLine="361"/>
+        <w:jc w:val="both"/>
+        <w:rPr>
+          <w:rFonts w:ascii="Arial" w:eastAsia="Arial" w:hAnsi="Arial" w:cs="Arial"/>
+          <w:sz w:val="24"/>
+          <w:szCs w:val="24"/>
+          <w:lang w:val="es-ES"/>
+        </w:rPr>
+      </w:pPr>
     </w:p>
     <w:p>
       <w:pPr>
         <w:spacing w:before="120" w:line="240" w:lineRule="auto"/>
+        <w:ind w:firstLine="361"/>
+        <w:jc w:val="both"/>
+        <w:rPr>
+          <w:rFonts w:ascii="Arial" w:eastAsia="Arial" w:hAnsi="Arial" w:cs="Arial"/>
+          <w:sz w:val="24"/>
+          <w:szCs w:val="24"/>
+          <w:lang w:val="es-ES"/>
+        </w:rPr>
+      </w:pPr>
+    </w:p>
+    <w:p>
+      <w:pPr>
+        <w:spacing w:before="120" w:line="240" w:lineRule="auto"/>
+        <w:ind w:firstLine="361"/>
+        <w:jc w:val="both"/>
+        <w:rPr>
+          <w:rFonts w:ascii="Arial" w:eastAsia="Arial" w:hAnsi="Arial" w:cs="Arial"/>
+          <w:sz w:val="24"/>
+          <w:szCs w:val="24"/>
+          <w:lang w:val="es-ES"/>
+        </w:rPr>
+      </w:pPr>
+    </w:p>
+    <w:p>
+      <w:pPr>
+        <w:spacing w:before="120" w:line="240" w:lineRule="auto"/>
+        <w:ind w:firstLine="361"/>
+        <w:jc w:val="both"/>
+        <w:rPr>
+          <w:rFonts w:ascii="Arial" w:eastAsia="Arial" w:hAnsi="Arial" w:cs="Arial"/>
+          <w:sz w:val="24"/>
+          <w:szCs w:val="24"/>
+          <w:lang w:val="es-ES"/>
+        </w:rPr>
+      </w:pPr>
+    </w:p>
+    <w:p>
+      <w:pPr>
+        <w:spacing w:before="120" w:line="240" w:lineRule="auto"/>
+        <w:ind w:firstLine="361"/>
+        <w:jc w:val="both"/>
+        <w:rPr>
+          <w:rFonts w:ascii="Arial" w:eastAsia="Arial" w:hAnsi="Arial" w:cs="Arial"/>
+          <w:sz w:val="24"/>
+          <w:szCs w:val="24"/>
+          <w:lang w:val="es-ES"/>
+        </w:rPr>
+      </w:pPr>
+    </w:p>
+    <w:p>
+      <w:pPr>
+        <w:pStyle w:val="Ttulo2"/>
+      </w:pPr>
+      <w:r>
+        <w:t>PRÉSTAMO DE MATERIAL EDUCATIVO</w:t>
+      </w:r>
+    </w:p>
+    <w:p>
+      <w:pPr>
+        <w:spacing w:before="120" w:line="240" w:lineRule="auto"/>
         <w:ind w:left="361"/>
+        <w:jc w:val="both"/>
         <w:rPr>
           <w:rFonts w:ascii="Arial" w:hAnsi="Arial" w:cs="Arial"/>
           <w:b/>
@@ -2200,7 +1900,7 @@
           <w:szCs w:val="22"/>
           <w:lang w:val="es"/>
         </w:rPr>
-        <w:t>Yo como Representante de Área quiero generar solicitudes de Requerimiento para que lo procese el SGRH.</w:t>
+        <w:t>Yo como Encargado del Almacén quiero generar solicitudes de préstamo de material educativo para que los alumnos puedan recibir el material necesario.</w:t>
       </w:r>
     </w:p>
     <w:p>
@@ -2215,12 +1915,21 @@
       </w:pPr>
       <w:r>
         <w:rPr>
-          <w:rFonts w:eastAsia="Arial" w:cs="Arial"/>
+          <w:rFonts w:eastAsia="Arial"/>
           <w:sz w:val="22"/>
           <w:szCs w:val="22"/>
           <w:lang w:val="es"/>
         </w:rPr>
-        <w:t>Yo como Representante de Área quiero generar Documentos de resultados Convocatorias CAS para publicarlo dirigido a los postulantes.</w:t>
+        <w:t>Yo como Encargado del Almacén quiero verificar la disponibilidad del material educativo en el sistema para asegurarme de que se pueda cumplir con la solicitud</w:t>
+      </w:r>
+      <w:r>
+        <w:rPr>
+          <w:rFonts w:eastAsia="Arial"/>
+          <w:sz w:val="22"/>
+          <w:szCs w:val="22"/>
+          <w:lang w:val="es"/>
+        </w:rPr>
+        <w:t>.</w:t>
       </w:r>
     </w:p>
     <w:p>
@@ -2235,12 +1944,21 @@
       </w:pPr>
       <w:r>
         <w:rPr>
-          <w:rFonts w:eastAsia="Arial" w:cs="Arial"/>
+          <w:rFonts w:eastAsia="Arial"/>
           <w:sz w:val="22"/>
           <w:szCs w:val="22"/>
           <w:lang w:val="es"/>
         </w:rPr>
-        <w:t>Yo como SGRH quiero generar informe de convocatoria para ser publicada por el sistema.</w:t>
+        <w:t>Yo como Encargado del Almacén quiero aprobar las solicitudes de préstamo para proceder con la entrega del material educativo</w:t>
+      </w:r>
+      <w:r>
+        <w:rPr>
+          <w:rFonts w:eastAsia="Arial"/>
+          <w:sz w:val="22"/>
+          <w:szCs w:val="22"/>
+          <w:lang w:val="es"/>
+        </w:rPr>
+        <w:t>.</w:t>
       </w:r>
     </w:p>
     <w:p>
@@ -2255,12 +1973,12 @@
       </w:pPr>
       <w:r>
         <w:rPr>
-          <w:rFonts w:eastAsia="Arial" w:cs="Arial"/>
+          <w:rFonts w:eastAsia="Arial"/>
           <w:sz w:val="22"/>
           <w:szCs w:val="22"/>
           <w:lang w:val="es"/>
         </w:rPr>
-        <w:t>Yo como SGRH quiero generar Convocatoria CAS para ser atendida por SGRH.</w:t>
+        <w:t>Yo como Encargado del Almacén quiero generar y gestionar registros de préstamo para llevar un control preciso del material prestado</w:t>
       </w:r>
     </w:p>
     <w:p>
@@ -2275,12 +1993,39 @@
       </w:pPr>
       <w:r>
         <w:rPr>
-          <w:rFonts w:eastAsia="Arial" w:cs="Arial"/>
+          <w:rFonts w:eastAsia="Arial"/>
           <w:sz w:val="22"/>
           <w:szCs w:val="22"/>
           <w:lang w:val="es"/>
         </w:rPr>
-        <w:t>Yo como SGRH quiero actualizar solicitud de requerimiento para ser atendida por otras áreas.</w:t>
+        <w:t xml:space="preserve">Yo como Encargado del Almacén quiero preparar el material solicitado para entregarlo </w:t>
+      </w:r>
+      <w:r>
+        <w:rPr>
+          <w:rFonts w:eastAsia="Arial"/>
+          <w:sz w:val="22"/>
+          <w:szCs w:val="22"/>
+          <w:lang w:val="es"/>
+        </w:rPr>
+        <w:t>a los a</w:t>
+      </w:r>
+      <w:r>
+        <w:rPr>
+          <w:rFonts w:eastAsia="Arial"/>
+          <w:sz w:val="22"/>
+          <w:szCs w:val="22"/>
+          <w:lang w:val="es"/>
+        </w:rPr>
+        <w:t>lumnos</w:t>
+      </w:r>
+      <w:r>
+        <w:rPr>
+          <w:rFonts w:eastAsia="Arial"/>
+          <w:sz w:val="22"/>
+          <w:szCs w:val="22"/>
+          <w:lang w:val="es"/>
+        </w:rPr>
+        <w:t>.</w:t>
       </w:r>
     </w:p>
     <w:p>
@@ -2295,12 +2040,21 @@
       </w:pPr>
       <w:r>
         <w:rPr>
-          <w:rFonts w:eastAsia="Arial" w:cs="Arial"/>
+          <w:rFonts w:eastAsia="Arial"/>
           <w:sz w:val="22"/>
           <w:szCs w:val="22"/>
           <w:lang w:val="es"/>
         </w:rPr>
-        <w:t>Yo como gerente municipal quiero autorizar solicitud de requerimiento para poder remitirlo al subgerente de RRHH.</w:t>
+        <w:t>Yo como Encargado del Almacén quiero registrar la devolución del material educativo para mantener el inventario actualizado</w:t>
+      </w:r>
+      <w:r>
+        <w:rPr>
+          <w:rFonts w:eastAsia="Arial"/>
+          <w:sz w:val="22"/>
+          <w:szCs w:val="22"/>
+          <w:lang w:val="es"/>
+        </w:rPr>
+        <w:t>.</w:t>
       </w:r>
     </w:p>
     <w:p>
@@ -2315,40 +2069,67 @@
       </w:pPr>
       <w:r>
         <w:rPr>
-          <w:rFonts w:eastAsia="Arial" w:cs="Arial"/>
+          <w:rFonts w:eastAsia="Arial"/>
           <w:sz w:val="22"/>
           <w:szCs w:val="22"/>
           <w:lang w:val="es"/>
         </w:rPr>
-        <w:t>Yo como gerente de planeamiento y presupuesto quiero aprobar el presupuesto de la solicitud de requerimiento para remitirlo al gerente municipal.</w:t>
-      </w:r>
-    </w:p>
-    <w:p>
-      <w:pPr>
-        <w:pStyle w:val="Ttulo3"/>
-        <w:rPr>
-          <w:rFonts w:eastAsia="Arial" w:cs="Arial"/>
+        <w:t>Yo como Encargado del Almacén quiero evaluar el estado del material devuelto para determinar si necesita reparación o reemplazo</w:t>
+      </w:r>
+      <w:r>
+        <w:rPr>
+          <w:rFonts w:eastAsia="Arial"/>
           <w:sz w:val="22"/>
           <w:szCs w:val="22"/>
           <w:lang w:val="es"/>
         </w:rPr>
-      </w:pPr>
-      <w:r>
-        <w:rPr>
-          <w:rFonts w:eastAsia="Arial" w:cs="Arial"/>
+        <w:t>.</w:t>
+      </w:r>
+    </w:p>
+    <w:p>
+      <w:pPr>
+        <w:pStyle w:val="Ttulo3"/>
+        <w:rPr>
+          <w:rFonts w:eastAsia="Arial"/>
           <w:sz w:val="22"/>
           <w:szCs w:val="22"/>
           <w:lang w:val="es"/>
         </w:rPr>
-        <w:t>Yo como postulante quiero colgar mi CV en el sistema para que sea procesado en la convocatoria CAS</w:t>
-      </w:r>
-      <w:r>
-        <w:rPr>
-          <w:rFonts w:eastAsia="Arial" w:cs="Arial"/>
+      </w:pPr>
+      <w:r>
+        <w:rPr>
+          <w:rFonts w:eastAsia="Arial"/>
           <w:sz w:val="22"/>
           <w:szCs w:val="22"/>
           <w:lang w:val="es"/>
         </w:rPr>
+        <w:t xml:space="preserve">Yo como Encargado del Almacén quiero comunicar al </w:t>
+      </w:r>
+      <w:r>
+        <w:rPr>
+          <w:rFonts w:eastAsia="Arial"/>
+          <w:sz w:val="22"/>
+          <w:szCs w:val="22"/>
+          <w:lang w:val="es"/>
+        </w:rPr>
+        <w:t>Director</w:t>
+      </w:r>
+      <w:r>
+        <w:rPr>
+          <w:rFonts w:eastAsia="Arial"/>
+          <w:sz w:val="22"/>
+          <w:szCs w:val="22"/>
+          <w:lang w:val="es"/>
+        </w:rPr>
+        <w:t xml:space="preserve"> cualquier necesidad de reemplazo de material para que pueda autorizar la adquisición de nuevos recursos</w:t>
+      </w:r>
+      <w:r>
+        <w:rPr>
+          <w:rFonts w:eastAsia="Arial"/>
+          <w:sz w:val="22"/>
+          <w:szCs w:val="22"/>
+          <w:lang w:val="es"/>
+        </w:rPr>
         <w:t>.</w:t>
       </w:r>
     </w:p>
@@ -2357,16 +2138,84 @@
         <w:pStyle w:val="Ttulo3"/>
         <w:rPr>
           <w:rFonts w:eastAsia="Arial"/>
+          <w:sz w:val="22"/>
+          <w:szCs w:val="22"/>
           <w:lang w:val="es"/>
         </w:rPr>
       </w:pPr>
       <w:r>
+        <w:rPr>
+          <w:rFonts w:eastAsia="Arial"/>
+          <w:sz w:val="22"/>
+          <w:szCs w:val="22"/>
+          <w:lang w:val="es"/>
+        </w:rPr>
+        <w:t xml:space="preserve">Yo como </w:t>
+      </w:r>
+      <w:r>
+        <w:rPr>
+          <w:rFonts w:eastAsia="Arial"/>
+          <w:sz w:val="22"/>
+          <w:szCs w:val="22"/>
+          <w:lang w:val="es"/>
+        </w:rPr>
+        <w:t>Director</w:t>
+      </w:r>
+      <w:r>
+        <w:rPr>
+          <w:rFonts w:eastAsia="Arial"/>
+          <w:sz w:val="22"/>
+          <w:szCs w:val="22"/>
+          <w:lang w:val="es"/>
+        </w:rPr>
+        <w:t xml:space="preserve"> quiero autorizar la adquisición de nuevo material educativo para que siempre haya suficiente material disponible para los alumnos</w:t>
+      </w:r>
+      <w:r>
+        <w:rPr>
+          <w:rFonts w:eastAsia="Arial"/>
+          <w:sz w:val="22"/>
+          <w:szCs w:val="22"/>
+          <w:lang w:val="es"/>
+        </w:rPr>
+        <w:t>.</w:t>
+      </w:r>
+    </w:p>
+    <w:p>
+      <w:pPr>
+        <w:pStyle w:val="Ttulo3"/>
+        <w:rPr>
+          <w:rFonts w:eastAsia="Arial"/>
+          <w:sz w:val="22"/>
+          <w:szCs w:val="22"/>
+          <w:lang w:val="es"/>
+        </w:rPr>
+      </w:pPr>
+      <w:r>
+        <w:rPr>
+          <w:rFonts w:eastAsia="Arial"/>
+          <w:sz w:val="22"/>
+          <w:szCs w:val="22"/>
+          <w:lang w:val="es"/>
+        </w:rPr>
+        <w:t>Yo como Director quiero recibir informes sobre el estado del inventario para tomar decisiones informadas sobre la gestión del material educativo.</w:t>
+      </w:r>
+      <w:r>
+        <w:rPr>
+          <w:rFonts w:eastAsia="Arial"/>
+          <w:sz w:val="22"/>
+          <w:szCs w:val="22"/>
+          <w:lang w:val="es"/>
+        </w:rPr>
+        <w:t xml:space="preserve"> </w:t>
+      </w:r>
+    </w:p>
+    <w:p>
+      <w:pPr>
         <w:rPr>
           <w:rFonts w:eastAsia="Arial"/>
           <w:lang w:val="es"/>
         </w:rPr>
-        <w:t>Yo como postulante quiero firmar digitalmente para consolidar contrato.</w:t>
-      </w:r>
+      </w:pPr>
     </w:p>
     <w:p>
       <w:pPr>
@@ -2386,214 +2235,14 @@
     </w:p>
     <w:p>
       <w:pPr>
-        <w:rPr>
-          <w:rFonts w:eastAsia="Arial"/>
-          <w:lang w:val="es"/>
-        </w:rPr>
-      </w:pPr>
-    </w:p>
-    <w:p>
-      <w:pPr>
-        <w:pStyle w:val="Ttulo2"/>
-      </w:pPr>
-      <w:r>
-        <w:t>ELABORACION DE PLANILLA DE PAGO MENSUAL</w:t>
-      </w:r>
-    </w:p>
-    <w:p>
-      <w:pPr>
-        <w:rPr>
-          <w:lang w:val="es-ES"/>
-        </w:rPr>
-      </w:pPr>
-    </w:p>
-    <w:p>
-      <w:pPr>
         <w:pStyle w:val="Ttulo3"/>
+        <w:numPr>
+          <w:ilvl w:val="0"/>
+          <w:numId w:val="0"/>
+        </w:numPr>
         <w:rPr>
           <w:sz w:val="22"/>
           <w:szCs w:val="22"/>
-          <w:lang w:val="es-ES"/>
-        </w:rPr>
-      </w:pPr>
-      <w:r>
-        <w:rPr>
-          <w:sz w:val="22"/>
-          <w:szCs w:val="22"/>
-          <w:lang w:val="es-ES"/>
-        </w:rPr>
-        <w:t xml:space="preserve">Yo como subgerente de RRHH quiero generar informe de asistencia para generar la </w:t>
-      </w:r>
-      <w:r>
-        <w:rPr>
-          <w:sz w:val="22"/>
-          <w:szCs w:val="22"/>
-          <w:lang w:val="es-ES"/>
-        </w:rPr>
-        <w:lastRenderedPageBreak/>
-        <w:t>planilla.</w:t>
-      </w:r>
-    </w:p>
-    <w:p>
-      <w:pPr>
-        <w:pStyle w:val="Ttulo3"/>
-        <w:rPr>
-          <w:sz w:val="22"/>
-          <w:szCs w:val="22"/>
-          <w:lang w:val="es-ES"/>
-        </w:rPr>
-      </w:pPr>
-      <w:r>
-        <w:rPr>
-          <w:sz w:val="22"/>
-          <w:szCs w:val="22"/>
-          <w:lang w:val="es-ES"/>
-        </w:rPr>
-        <w:t>Yo como SGRH quiero generar planilla para calcular la remuneración de los empleados.</w:t>
-      </w:r>
-    </w:p>
-    <w:p>
-      <w:pPr>
-        <w:pStyle w:val="Ttulo3"/>
-        <w:rPr>
-          <w:sz w:val="22"/>
-          <w:szCs w:val="22"/>
-          <w:lang w:val="es-ES"/>
-        </w:rPr>
-      </w:pPr>
-      <w:r>
-        <w:rPr>
-          <w:sz w:val="22"/>
-          <w:szCs w:val="22"/>
-          <w:lang w:val="es-ES"/>
-        </w:rPr>
-        <w:t>Yo como Subgerente de RRHH quiero poder modificar las bonificaciones y/o descuentos para agregar algún bono por AFP o descuento por incidencia en el trabajo.</w:t>
-      </w:r>
-    </w:p>
-    <w:p>
-      <w:pPr>
-        <w:pStyle w:val="Ttulo3"/>
-        <w:rPr>
-          <w:sz w:val="22"/>
-          <w:szCs w:val="22"/>
-          <w:lang w:val="es-ES"/>
-        </w:rPr>
-      </w:pPr>
-      <w:r>
-        <w:rPr>
-          <w:sz w:val="22"/>
-          <w:szCs w:val="22"/>
-          <w:lang w:val="es-ES"/>
-        </w:rPr>
-        <w:t>Yo como Sub Gerente de RRHH quiero generar resumen de planilla para remitir al Gerente de Planeamiento y Presupuesto.</w:t>
-      </w:r>
-    </w:p>
-    <w:p>
-      <w:pPr>
-        <w:pStyle w:val="Ttulo3"/>
-        <w:rPr>
-          <w:sz w:val="22"/>
-          <w:szCs w:val="22"/>
-          <w:lang w:val="es-ES"/>
-        </w:rPr>
-      </w:pPr>
-      <w:r>
-        <w:rPr>
-          <w:sz w:val="22"/>
-          <w:szCs w:val="22"/>
-          <w:lang w:val="es-ES"/>
-        </w:rPr>
-        <w:t>Yo como Subgerente de RRHH quiero generar el expediente SIAF para remitirlo al Gerente de Contabilidad.</w:t>
-      </w:r>
-    </w:p>
-    <w:p>
-      <w:pPr>
-        <w:pStyle w:val="Ttulo3"/>
-        <w:rPr>
-          <w:sz w:val="22"/>
-          <w:szCs w:val="22"/>
-          <w:lang w:val="es-ES"/>
-        </w:rPr>
-      </w:pPr>
-      <w:r>
-        <w:rPr>
-          <w:sz w:val="22"/>
-          <w:szCs w:val="22"/>
-          <w:lang w:val="es-ES"/>
-        </w:rPr>
-        <w:t>Yo como Gerente de Planeamiento y Presupuesto quiero generar el certificado de Crédito Presupuestal para remitirlo al sub gerente de RRHH.</w:t>
-      </w:r>
-    </w:p>
-    <w:p>
-      <w:pPr>
-        <w:rPr>
-          <w:lang w:val="es-ES"/>
-        </w:rPr>
-      </w:pPr>
-    </w:p>
-    <w:p>
-      <w:pPr>
-        <w:rPr>
-          <w:lang w:val="es-ES"/>
-        </w:rPr>
-      </w:pPr>
-    </w:p>
-    <w:p>
-      <w:pPr>
-        <w:rPr>
-          <w:lang w:val="es-ES"/>
-        </w:rPr>
-      </w:pPr>
-    </w:p>
-    <w:p>
-      <w:pPr>
-        <w:rPr>
-          <w:rFonts w:eastAsia="Arial"/>
-          <w:lang w:val="es"/>
-        </w:rPr>
-      </w:pPr>
-    </w:p>
-    <w:p>
-      <w:pPr>
-        <w:pStyle w:val="Prrafodelista"/>
-        <w:rPr>
-          <w:rFonts w:eastAsia="Arial"/>
-          <w:lang w:val="es"/>
-        </w:rPr>
-      </w:pPr>
-    </w:p>
-    <w:p>
-      <w:pPr>
-        <w:rPr>
-          <w:lang w:val="es"/>
-        </w:rPr>
-      </w:pPr>
-    </w:p>
-    <w:p>
-      <w:pPr>
-        <w:spacing w:before="120" w:line="240" w:lineRule="auto"/>
-        <w:ind w:left="1265" w:hanging="993"/>
-        <w:rPr>
-          <w:rStyle w:val="longtext"/>
-          <w:rFonts w:ascii="Arial" w:hAnsi="Arial" w:cs="Arial"/>
-          <w:b/>
-          <w:bCs/>
-          <w:strike/>
-          <w:sz w:val="24"/>
-          <w:szCs w:val="24"/>
-          <w:lang w:val="es-PE"/>
-        </w:rPr>
-      </w:pPr>
-    </w:p>
-    <w:p>
-      <w:pPr>
-        <w:spacing w:before="120" w:line="240" w:lineRule="auto"/>
-        <w:ind w:left="720"/>
-        <w:jc w:val="both"/>
-        <w:rPr>
-          <w:rFonts w:ascii="Arial" w:hAnsi="Arial" w:cs="Arial"/>
-          <w:sz w:val="24"/>
-          <w:szCs w:val="24"/>
           <w:lang w:val="es-ES"/>
         </w:rPr>
       </w:pPr>
@@ -2613,7 +2262,7 @@
 </file>
 
 <file path=word/endnotes.xml><?xml version="1.0" encoding="utf-8"?>
-<w:endnotes xmlns:wpc="http://schemas.microsoft.com/office/word/2010/wordprocessingCanvas" xmlns:cx="http://schemas.microsoft.com/office/drawing/2014/chartex" xmlns:cx1="http://schemas.microsoft.com/office/drawing/2015/9/8/chartex" xmlns:cx2="http://schemas.microsoft.com/office/drawing/2015/10/21/chartex" xmlns:cx3="http://schemas.microsoft.com/office/drawing/2016/5/9/chartex" xmlns:cx4="http://schemas.microsoft.com/office/drawing/2016/5/10/chartex" xmlns:cx5="http://schemas.microsoft.com/office/drawing/2016/5/11/chartex" xmlns:cx6="http://schemas.microsoft.com/office/drawing/2016/5/12/chartex" xmlns:cx7="http://schemas.microsoft.com/office/drawing/2016/5/13/chartex" xmlns:cx8="http://schemas.microsoft.com/office/drawing/2016/5/14/chartex" xmlns:mc="http://schemas.openxmlformats.org/markup-compatibility/2006" xmlns:aink="http://schemas.microsoft.com/office/drawing/2016/ink" xmlns:am3d="http://schemas.microsoft.com/office/drawing/2017/model3d" xmlns:o="urn:schemas-microsoft-com:office:office" xmlns:r="http://schemas.openxmlformats.org/officeDocument/2006/relationships" xmlns:m="http://schemas.openxmlformats.org/officeDocument/2006/math" xmlns:v="urn:schemas-microsoft-com:vml" xmlns:wp14="http://schemas.microsoft.com/office/word/2010/wordprocessingDrawing" xmlns:wp="http://schemas.openxmlformats.org/drawingml/2006/wordprocessingDrawing" xmlns:w10="urn:schemas-microsoft-com:office:word" xmlns:w="http://schemas.openxmlformats.org/wordprocessingml/2006/main" xmlns:w14="http://schemas.microsoft.com/office/word/2010/wordml" xmlns:w15="http://schemas.microsoft.com/office/word/2012/wordml" xmlns:w16cex="http://schemas.microsoft.com/office/word/2018/wordml/cex" xmlns:w16cid="http://schemas.microsoft.com/office/word/2016/wordml/cid" xmlns:w16="http://schemas.microsoft.com/office/word/2018/wordml" xmlns:w16sdtdh="http://schemas.microsoft.com/office/word/2020/wordml/sdtdatahash" xmlns:w16se="http://schemas.microsoft.com/office/word/2015/wordml/symex" xmlns:wpg="http://schemas.microsoft.com/office/word/2010/wordprocessingGroup" xmlns:wpi="http://schemas.microsoft.com/office/word/2010/wordprocessingInk" xmlns:wne="http://schemas.microsoft.com/office/word/2006/wordml" xmlns:wps="http://schemas.microsoft.com/office/word/2010/wordprocessingShape" mc:Ignorable="w14 w15 w16se w16cid w16 w16cex w16sdtdh wp14">
+<w:endnotes xmlns:wpc="http://schemas.microsoft.com/office/word/2010/wordprocessingCanvas" xmlns:cx="http://schemas.microsoft.com/office/drawing/2014/chartex" xmlns:cx1="http://schemas.microsoft.com/office/drawing/2015/9/8/chartex" xmlns:cx2="http://schemas.microsoft.com/office/drawing/2015/10/21/chartex" xmlns:cx3="http://schemas.microsoft.com/office/drawing/2016/5/9/chartex" xmlns:cx4="http://schemas.microsoft.com/office/drawing/2016/5/10/chartex" xmlns:cx5="http://schemas.microsoft.com/office/drawing/2016/5/11/chartex" xmlns:cx6="http://schemas.microsoft.com/office/drawing/2016/5/12/chartex" xmlns:cx7="http://schemas.microsoft.com/office/drawing/2016/5/13/chartex" xmlns:cx8="http://schemas.microsoft.com/office/drawing/2016/5/14/chartex" xmlns:mc="http://schemas.openxmlformats.org/markup-compatibility/2006" xmlns:aink="http://schemas.microsoft.com/office/drawing/2016/ink" xmlns:am3d="http://schemas.microsoft.com/office/drawing/2017/model3d" xmlns:o="urn:schemas-microsoft-com:office:office" xmlns:oel="http://schemas.microsoft.com/office/2019/extlst" xmlns:r="http://schemas.openxmlformats.org/officeDocument/2006/relationships" xmlns:m="http://schemas.openxmlformats.org/officeDocument/2006/math" xmlns:v="urn:schemas-microsoft-com:vml" xmlns:wp14="http://schemas.microsoft.com/office/word/2010/wordprocessingDrawing" xmlns:wp="http://schemas.openxmlformats.org/drawingml/2006/wordprocessingDrawing" xmlns:w10="urn:schemas-microsoft-com:office:word" xmlns:w="http://schemas.openxmlformats.org/wordprocessingml/2006/main" xmlns:w14="http://schemas.microsoft.com/office/word/2010/wordml" xmlns:w15="http://schemas.microsoft.com/office/word/2012/wordml" xmlns:w16cex="http://schemas.microsoft.com/office/word/2018/wordml/cex" xmlns:w16cid="http://schemas.microsoft.com/office/word/2016/wordml/cid" xmlns:w16="http://schemas.microsoft.com/office/word/2018/wordml" xmlns:w16du="http://schemas.microsoft.com/office/word/2023/wordml/word16du" xmlns:w16sdtdh="http://schemas.microsoft.com/office/word/2020/wordml/sdtdatahash" xmlns:w16se="http://schemas.microsoft.com/office/word/2015/wordml/symex" xmlns:wpg="http://schemas.microsoft.com/office/word/2010/wordprocessingGroup" xmlns:wpi="http://schemas.microsoft.com/office/word/2010/wordprocessingInk" xmlns:wne="http://schemas.microsoft.com/office/word/2006/wordml" xmlns:wps="http://schemas.microsoft.com/office/word/2010/wordprocessingShape" mc:Ignorable="w14 w15 w16se w16cid w16 w16cex w16sdtdh w16du wp14">
   <w:endnote w:type="separator" w:id="-1">
     <w:p>
       <w:pPr>
@@ -2645,7 +2294,7 @@
 </file>
 
 <file path=word/footer1.xml><?xml version="1.0" encoding="utf-8"?>
-<w:ftr xmlns:wpc="http://schemas.microsoft.com/office/word/2010/wordprocessingCanvas" xmlns:cx="http://schemas.microsoft.com/office/drawing/2014/chartex" xmlns:cx1="http://schemas.microsoft.com/office/drawing/2015/9/8/chartex" xmlns:cx2="http://schemas.microsoft.com/office/drawing/2015/10/21/chartex" xmlns:cx3="http://schemas.microsoft.com/office/drawing/2016/5/9/chartex" xmlns:cx4="http://schemas.microsoft.com/office/drawing/2016/5/10/chartex" xmlns:cx5="http://schemas.microsoft.com/office/drawing/2016/5/11/chartex" xmlns:cx6="http://schemas.microsoft.com/office/drawing/2016/5/12/chartex" xmlns:cx7="http://schemas.microsoft.com/office/drawing/2016/5/13/chartex" xmlns:cx8="http://schemas.microsoft.com/office/drawing/2016/5/14/chartex" xmlns:mc="http://schemas.openxmlformats.org/markup-compatibility/2006" xmlns:aink="http://schemas.microsoft.com/office/drawing/2016/ink" xmlns:am3d="http://schemas.microsoft.com/office/drawing/2017/model3d" xmlns:o="urn:schemas-microsoft-com:office:office" xmlns:r="http://schemas.openxmlformats.org/officeDocument/2006/relationships" xmlns:m="http://schemas.openxmlformats.org/officeDocument/2006/math" xmlns:v="urn:schemas-microsoft-com:vml" xmlns:wp14="http://schemas.microsoft.com/office/word/2010/wordprocessingDrawing" xmlns:wp="http://schemas.openxmlformats.org/drawingml/2006/wordprocessingDrawing" xmlns:w10="urn:schemas-microsoft-com:office:word" xmlns:w="http://schemas.openxmlformats.org/wordprocessingml/2006/main" xmlns:w14="http://schemas.microsoft.com/office/word/2010/wordml" xmlns:w15="http://schemas.microsoft.com/office/word/2012/wordml" xmlns:w16cex="http://schemas.microsoft.com/office/word/2018/wordml/cex" xmlns:w16cid="http://schemas.microsoft.com/office/word/2016/wordml/cid" xmlns:w16="http://schemas.microsoft.com/office/word/2018/wordml" xmlns:w16sdtdh="http://schemas.microsoft.com/office/word/2020/wordml/sdtdatahash" xmlns:w16se="http://schemas.microsoft.com/office/word/2015/wordml/symex" xmlns:wpg="http://schemas.microsoft.com/office/word/2010/wordprocessingGroup" xmlns:wpi="http://schemas.microsoft.com/office/word/2010/wordprocessingInk" xmlns:wne="http://schemas.microsoft.com/office/word/2006/wordml" xmlns:wps="http://schemas.microsoft.com/office/word/2010/wordprocessingShape" mc:Ignorable="w14 w15 w16se w16cid w16 w16cex w16sdtdh wp14">
+<w:ftr xmlns:wpc="http://schemas.microsoft.com/office/word/2010/wordprocessingCanvas" xmlns:cx="http://schemas.microsoft.com/office/drawing/2014/chartex" xmlns:cx1="http://schemas.microsoft.com/office/drawing/2015/9/8/chartex" xmlns:cx2="http://schemas.microsoft.com/office/drawing/2015/10/21/chartex" xmlns:cx3="http://schemas.microsoft.com/office/drawing/2016/5/9/chartex" xmlns:cx4="http://schemas.microsoft.com/office/drawing/2016/5/10/chartex" xmlns:cx5="http://schemas.microsoft.com/office/drawing/2016/5/11/chartex" xmlns:cx6="http://schemas.microsoft.com/office/drawing/2016/5/12/chartex" xmlns:cx7="http://schemas.microsoft.com/office/drawing/2016/5/13/chartex" xmlns:cx8="http://schemas.microsoft.com/office/drawing/2016/5/14/chartex" xmlns:mc="http://schemas.openxmlformats.org/markup-compatibility/2006" xmlns:aink="http://schemas.microsoft.com/office/drawing/2016/ink" xmlns:am3d="http://schemas.microsoft.com/office/drawing/2017/model3d" xmlns:o="urn:schemas-microsoft-com:office:office" xmlns:oel="http://schemas.microsoft.com/office/2019/extlst" xmlns:r="http://schemas.openxmlformats.org/officeDocument/2006/relationships" xmlns:m="http://schemas.openxmlformats.org/officeDocument/2006/math" xmlns:v="urn:schemas-microsoft-com:vml" xmlns:wp14="http://schemas.microsoft.com/office/word/2010/wordprocessingDrawing" xmlns:wp="http://schemas.openxmlformats.org/drawingml/2006/wordprocessingDrawing" xmlns:w10="urn:schemas-microsoft-com:office:word" xmlns:w="http://schemas.openxmlformats.org/wordprocessingml/2006/main" xmlns:w14="http://schemas.microsoft.com/office/word/2010/wordml" xmlns:w15="http://schemas.microsoft.com/office/word/2012/wordml" xmlns:w16cex="http://schemas.microsoft.com/office/word/2018/wordml/cex" xmlns:w16cid="http://schemas.microsoft.com/office/word/2016/wordml/cid" xmlns:w16="http://schemas.microsoft.com/office/word/2018/wordml" xmlns:w16du="http://schemas.microsoft.com/office/word/2023/wordml/word16du" xmlns:w16sdtdh="http://schemas.microsoft.com/office/word/2020/wordml/sdtdatahash" xmlns:w16se="http://schemas.microsoft.com/office/word/2015/wordml/symex" xmlns:wpg="http://schemas.microsoft.com/office/word/2010/wordprocessingGroup" xmlns:wpi="http://schemas.microsoft.com/office/word/2010/wordprocessingInk" xmlns:wne="http://schemas.microsoft.com/office/word/2006/wordml" xmlns:wps="http://schemas.microsoft.com/office/word/2010/wordprocessingShape" mc:Ignorable="w14 w15 w16se w16cid w16 w16cex w16sdtdh w16du wp14">
   <w:p>
     <w:pPr>
       <w:pStyle w:val="Piedepgina"/>
@@ -2683,7 +2332,7 @@
 </file>
 
 <file path=word/footer2.xml><?xml version="1.0" encoding="utf-8"?>
-<w:ftr xmlns:wpc="http://schemas.microsoft.com/office/word/2010/wordprocessingCanvas" xmlns:cx="http://schemas.microsoft.com/office/drawing/2014/chartex" xmlns:cx1="http://schemas.microsoft.com/office/drawing/2015/9/8/chartex" xmlns:cx2="http://schemas.microsoft.com/office/drawing/2015/10/21/chartex" xmlns:cx3="http://schemas.microsoft.com/office/drawing/2016/5/9/chartex" xmlns:cx4="http://schemas.microsoft.com/office/drawing/2016/5/10/chartex" xmlns:cx5="http://schemas.microsoft.com/office/drawing/2016/5/11/chartex" xmlns:cx6="http://schemas.microsoft.com/office/drawing/2016/5/12/chartex" xmlns:cx7="http://schemas.microsoft.com/office/drawing/2016/5/13/chartex" xmlns:cx8="http://schemas.microsoft.com/office/drawing/2016/5/14/chartex" xmlns:mc="http://schemas.openxmlformats.org/markup-compatibility/2006" xmlns:aink="http://schemas.microsoft.com/office/drawing/2016/ink" xmlns:am3d="http://schemas.microsoft.com/office/drawing/2017/model3d" xmlns:o="urn:schemas-microsoft-com:office:office" xmlns:r="http://schemas.openxmlformats.org/officeDocument/2006/relationships" xmlns:m="http://schemas.openxmlformats.org/officeDocument/2006/math" xmlns:v="urn:schemas-microsoft-com:vml" xmlns:wp14="http://schemas.microsoft.com/office/word/2010/wordprocessingDrawing" xmlns:wp="http://schemas.openxmlformats.org/drawingml/2006/wordprocessingDrawing" xmlns:w10="urn:schemas-microsoft-com:office:word" xmlns:w="http://schemas.openxmlformats.org/wordprocessingml/2006/main" xmlns:w14="http://schemas.microsoft.com/office/word/2010/wordml" xmlns:w15="http://schemas.microsoft.com/office/word/2012/wordml" xmlns:w16cex="http://schemas.microsoft.com/office/word/2018/wordml/cex" xmlns:w16cid="http://schemas.microsoft.com/office/word/2016/wordml/cid" xmlns:w16="http://schemas.microsoft.com/office/word/2018/wordml" xmlns:w16sdtdh="http://schemas.microsoft.com/office/word/2020/wordml/sdtdatahash" xmlns:w16se="http://schemas.microsoft.com/office/word/2015/wordml/symex" xmlns:wpg="http://schemas.microsoft.com/office/word/2010/wordprocessingGroup" xmlns:wpi="http://schemas.microsoft.com/office/word/2010/wordprocessingInk" xmlns:wne="http://schemas.microsoft.com/office/word/2006/wordml" xmlns:wps="http://schemas.microsoft.com/office/word/2010/wordprocessingShape" mc:Ignorable="w14 w15 w16se w16cid w16 w16cex w16sdtdh wp14">
+<w:ftr xmlns:wpc="http://schemas.microsoft.com/office/word/2010/wordprocessingCanvas" xmlns:cx="http://schemas.microsoft.com/office/drawing/2014/chartex" xmlns:cx1="http://schemas.microsoft.com/office/drawing/2015/9/8/chartex" xmlns:cx2="http://schemas.microsoft.com/office/drawing/2015/10/21/chartex" xmlns:cx3="http://schemas.microsoft.com/office/drawing/2016/5/9/chartex" xmlns:cx4="http://schemas.microsoft.com/office/drawing/2016/5/10/chartex" xmlns:cx5="http://schemas.microsoft.com/office/drawing/2016/5/11/chartex" xmlns:cx6="http://schemas.microsoft.com/office/drawing/2016/5/12/chartex" xmlns:cx7="http://schemas.microsoft.com/office/drawing/2016/5/13/chartex" xmlns:cx8="http://schemas.microsoft.com/office/drawing/2016/5/14/chartex" xmlns:mc="http://schemas.openxmlformats.org/markup-compatibility/2006" xmlns:aink="http://schemas.microsoft.com/office/drawing/2016/ink" xmlns:am3d="http://schemas.microsoft.com/office/drawing/2017/model3d" xmlns:o="urn:schemas-microsoft-com:office:office" xmlns:oel="http://schemas.microsoft.com/office/2019/extlst" xmlns:r="http://schemas.openxmlformats.org/officeDocument/2006/relationships" xmlns:m="http://schemas.openxmlformats.org/officeDocument/2006/math" xmlns:v="urn:schemas-microsoft-com:vml" xmlns:wp14="http://schemas.microsoft.com/office/word/2010/wordprocessingDrawing" xmlns:wp="http://schemas.openxmlformats.org/drawingml/2006/wordprocessingDrawing" xmlns:w10="urn:schemas-microsoft-com:office:word" xmlns:w="http://schemas.openxmlformats.org/wordprocessingml/2006/main" xmlns:w14="http://schemas.microsoft.com/office/word/2010/wordml" xmlns:w15="http://schemas.microsoft.com/office/word/2012/wordml" xmlns:w16cex="http://schemas.microsoft.com/office/word/2018/wordml/cex" xmlns:w16cid="http://schemas.microsoft.com/office/word/2016/wordml/cid" xmlns:w16="http://schemas.microsoft.com/office/word/2018/wordml" xmlns:w16du="http://schemas.microsoft.com/office/word/2023/wordml/word16du" xmlns:w16sdtdh="http://schemas.microsoft.com/office/word/2020/wordml/sdtdatahash" xmlns:w16se="http://schemas.microsoft.com/office/word/2015/wordml/symex" xmlns:wpg="http://schemas.microsoft.com/office/word/2010/wordprocessingGroup" xmlns:wpi="http://schemas.microsoft.com/office/word/2010/wordprocessingInk" xmlns:wne="http://schemas.microsoft.com/office/word/2006/wordml" xmlns:wps="http://schemas.microsoft.com/office/word/2010/wordprocessingShape" mc:Ignorable="w14 w15 w16se w16cid w16 w16cex w16sdtdh w16du wp14">
   <w:tbl>
     <w:tblPr>
       <w:tblW w:w="0" w:type="auto"/>
@@ -2744,7 +2393,7 @@
 </file>
 
 <file path=word/footer3.xml><?xml version="1.0" encoding="utf-8"?>
-<w:ftr xmlns:wpc="http://schemas.microsoft.com/office/word/2010/wordprocessingCanvas" xmlns:cx="http://schemas.microsoft.com/office/drawing/2014/chartex" xmlns:cx1="http://schemas.microsoft.com/office/drawing/2015/9/8/chartex" xmlns:cx2="http://schemas.microsoft.com/office/drawing/2015/10/21/chartex" xmlns:cx3="http://schemas.microsoft.com/office/drawing/2016/5/9/chartex" xmlns:cx4="http://schemas.microsoft.com/office/drawing/2016/5/10/chartex" xmlns:cx5="http://schemas.microsoft.com/office/drawing/2016/5/11/chartex" xmlns:cx6="http://schemas.microsoft.com/office/drawing/2016/5/12/chartex" xmlns:cx7="http://schemas.microsoft.com/office/drawing/2016/5/13/chartex" xmlns:cx8="http://schemas.microsoft.com/office/drawing/2016/5/14/chartex" xmlns:mc="http://schemas.openxmlformats.org/markup-compatibility/2006" xmlns:aink="http://schemas.microsoft.com/office/drawing/2016/ink" xmlns:am3d="http://schemas.microsoft.com/office/drawing/2017/model3d" xmlns:o="urn:schemas-microsoft-com:office:office" xmlns:r="http://schemas.openxmlformats.org/officeDocument/2006/relationships" xmlns:m="http://schemas.openxmlformats.org/officeDocument/2006/math" xmlns:v="urn:schemas-microsoft-com:vml" xmlns:wp14="http://schemas.microsoft.com/office/word/2010/wordprocessingDrawing" xmlns:wp="http://schemas.openxmlformats.org/drawingml/2006/wordprocessingDrawing" xmlns:w10="urn:schemas-microsoft-com:office:word" xmlns:w="http://schemas.openxmlformats.org/wordprocessingml/2006/main" xmlns:w14="http://schemas.microsoft.com/office/word/2010/wordml" xmlns:w15="http://schemas.microsoft.com/office/word/2012/wordml" xmlns:w16cex="http://schemas.microsoft.com/office/word/2018/wordml/cex" xmlns:w16cid="http://schemas.microsoft.com/office/word/2016/wordml/cid" xmlns:w16="http://schemas.microsoft.com/office/word/2018/wordml" xmlns:w16sdtdh="http://schemas.microsoft.com/office/word/2020/wordml/sdtdatahash" xmlns:w16se="http://schemas.microsoft.com/office/word/2015/wordml/symex" xmlns:wpg="http://schemas.microsoft.com/office/word/2010/wordprocessingGroup" xmlns:wpi="http://schemas.microsoft.com/office/word/2010/wordprocessingInk" xmlns:wne="http://schemas.microsoft.com/office/word/2006/wordml" xmlns:wps="http://schemas.microsoft.com/office/word/2010/wordprocessingShape" mc:Ignorable="w14 w15 w16se w16cid w16 w16cex w16sdtdh wp14">
+<w:ftr xmlns:wpc="http://schemas.microsoft.com/office/word/2010/wordprocessingCanvas" xmlns:cx="http://schemas.microsoft.com/office/drawing/2014/chartex" xmlns:cx1="http://schemas.microsoft.com/office/drawing/2015/9/8/chartex" xmlns:cx2="http://schemas.microsoft.com/office/drawing/2015/10/21/chartex" xmlns:cx3="http://schemas.microsoft.com/office/drawing/2016/5/9/chartex" xmlns:cx4="http://schemas.microsoft.com/office/drawing/2016/5/10/chartex" xmlns:cx5="http://schemas.microsoft.com/office/drawing/2016/5/11/chartex" xmlns:cx6="http://schemas.microsoft.com/office/drawing/2016/5/12/chartex" xmlns:cx7="http://schemas.microsoft.com/office/drawing/2016/5/13/chartex" xmlns:cx8="http://schemas.microsoft.com/office/drawing/2016/5/14/chartex" xmlns:mc="http://schemas.openxmlformats.org/markup-compatibility/2006" xmlns:aink="http://schemas.microsoft.com/office/drawing/2016/ink" xmlns:am3d="http://schemas.microsoft.com/office/drawing/2017/model3d" xmlns:o="urn:schemas-microsoft-com:office:office" xmlns:oel="http://schemas.microsoft.com/office/2019/extlst" xmlns:r="http://schemas.openxmlformats.org/officeDocument/2006/relationships" xmlns:m="http://schemas.openxmlformats.org/officeDocument/2006/math" xmlns:v="urn:schemas-microsoft-com:vml" xmlns:wp14="http://schemas.microsoft.com/office/word/2010/wordprocessingDrawing" xmlns:wp="http://schemas.openxmlformats.org/drawingml/2006/wordprocessingDrawing" xmlns:w10="urn:schemas-microsoft-com:office:word" xmlns:w="http://schemas.openxmlformats.org/wordprocessingml/2006/main" xmlns:w14="http://schemas.microsoft.com/office/word/2010/wordml" xmlns:w15="http://schemas.microsoft.com/office/word/2012/wordml" xmlns:w16cex="http://schemas.microsoft.com/office/word/2018/wordml/cex" xmlns:w16cid="http://schemas.microsoft.com/office/word/2016/wordml/cid" xmlns:w16="http://schemas.microsoft.com/office/word/2018/wordml" xmlns:w16du="http://schemas.microsoft.com/office/word/2023/wordml/word16du" xmlns:w16sdtdh="http://schemas.microsoft.com/office/word/2020/wordml/sdtdatahash" xmlns:w16se="http://schemas.microsoft.com/office/word/2015/wordml/symex" xmlns:wpg="http://schemas.microsoft.com/office/word/2010/wordprocessingGroup" xmlns:wpi="http://schemas.microsoft.com/office/word/2010/wordprocessingInk" xmlns:wne="http://schemas.microsoft.com/office/word/2006/wordml" xmlns:wps="http://schemas.microsoft.com/office/word/2010/wordprocessingShape" mc:Ignorable="w14 w15 w16se w16cid w16 w16cex w16sdtdh w16du wp14">
   <w:tbl>
     <w:tblPr>
       <w:tblW w:w="0" w:type="auto"/>
@@ -2806,70 +2455,14 @@
             <w:jc w:val="center"/>
             <w:rPr>
               <w:rFonts w:ascii="Arial" w:hAnsi="Arial" w:cs="Arial"/>
-              <w:lang w:val="es-PE"/>
+              <w:lang w:val="es-ES"/>
             </w:rPr>
           </w:pPr>
           <w:r>
             <w:rPr>
               <w:rFonts w:ascii="Arial" w:hAnsi="Arial" w:cs="Arial"/>
             </w:rPr>
-            <w:fldChar w:fldCharType="begin"/>
-          </w:r>
-          <w:r>
-            <w:rPr>
-              <w:rFonts w:ascii="Arial" w:hAnsi="Arial" w:cs="Arial"/>
-              <w:lang w:val="es-ES"/>
-            </w:rPr>
-            <w:instrText>symbol 211 \f "Symbol" \s 10</w:instrText>
-          </w:r>
-          <w:r>
-            <w:rPr>
-              <w:rFonts w:ascii="Arial" w:hAnsi="Arial" w:cs="Arial"/>
-            </w:rPr>
-            <w:fldChar w:fldCharType="separate"/>
-          </w:r>
-          <w:r>
-            <w:rPr>
-              <w:rFonts w:ascii="Arial" w:hAnsi="Arial" w:cs="Arial"/>
-              <w:lang w:val="es-ES"/>
-            </w:rPr>
-            <w:t>Ó</w:t>
-          </w:r>
-          <w:r>
-            <w:rPr>
-              <w:rFonts w:ascii="Arial" w:hAnsi="Arial" w:cs="Arial"/>
-            </w:rPr>
-            <w:fldChar w:fldCharType="end"/>
-          </w:r>
-          <w:r>
-            <w:rPr>
-              <w:rFonts w:ascii="Arial" w:hAnsi="Arial" w:cs="Arial"/>
-              <w:lang w:val="es-PE"/>
-            </w:rPr>
-            <w:t>PRESTA-CASH</w:t>
-          </w:r>
-        </w:p>
-        <w:p>
-          <w:pPr>
-            <w:jc w:val="center"/>
-            <w:rPr>
-              <w:rFonts w:ascii="Arial" w:hAnsi="Arial" w:cs="Arial"/>
-              <w:lang w:val="es-ES"/>
-            </w:rPr>
-          </w:pPr>
-          <w:r>
-            <w:rPr>
-              <w:rFonts w:ascii="Arial" w:hAnsi="Arial" w:cs="Arial"/>
-              <w:lang w:val="es-ES"/>
-            </w:rPr>
-            <w:t>201</w:t>
-          </w:r>
-          <w:r>
-            <w:rPr>
-              <w:rFonts w:ascii="Arial" w:hAnsi="Arial" w:cs="Arial"/>
-              <w:lang w:val="es-ES"/>
-            </w:rPr>
-            <w:t>3</w:t>
+            <w:t>Innova school</w:t>
           </w:r>
         </w:p>
       </w:tc>
@@ -2942,7 +2535,7 @@
 </file>
 
 <file path=word/footer4.xml><?xml version="1.0" encoding="utf-8"?>
-<w:ftr xmlns:wpc="http://schemas.microsoft.com/office/word/2010/wordprocessingCanvas" xmlns:cx="http://schemas.microsoft.com/office/drawing/2014/chartex" xmlns:cx1="http://schemas.microsoft.com/office/drawing/2015/9/8/chartex" xmlns:cx2="http://schemas.microsoft.com/office/drawing/2015/10/21/chartex" xmlns:cx3="http://schemas.microsoft.com/office/drawing/2016/5/9/chartex" xmlns:cx4="http://schemas.microsoft.com/office/drawing/2016/5/10/chartex" xmlns:cx5="http://schemas.microsoft.com/office/drawing/2016/5/11/chartex" xmlns:cx6="http://schemas.microsoft.com/office/drawing/2016/5/12/chartex" xmlns:cx7="http://schemas.microsoft.com/office/drawing/2016/5/13/chartex" xmlns:cx8="http://schemas.microsoft.com/office/drawing/2016/5/14/chartex" xmlns:mc="http://schemas.openxmlformats.org/markup-compatibility/2006" xmlns:aink="http://schemas.microsoft.com/office/drawing/2016/ink" xmlns:am3d="http://schemas.microsoft.com/office/drawing/2017/model3d" xmlns:o="urn:schemas-microsoft-com:office:office" xmlns:r="http://schemas.openxmlformats.org/officeDocument/2006/relationships" xmlns:m="http://schemas.openxmlformats.org/officeDocument/2006/math" xmlns:v="urn:schemas-microsoft-com:vml" xmlns:wp14="http://schemas.microsoft.com/office/word/2010/wordprocessingDrawing" xmlns:wp="http://schemas.openxmlformats.org/drawingml/2006/wordprocessingDrawing" xmlns:w10="urn:schemas-microsoft-com:office:word" xmlns:w="http://schemas.openxmlformats.org/wordprocessingml/2006/main" xmlns:w14="http://schemas.microsoft.com/office/word/2010/wordml" xmlns:w15="http://schemas.microsoft.com/office/word/2012/wordml" xmlns:w16cex="http://schemas.microsoft.com/office/word/2018/wordml/cex" xmlns:w16cid="http://schemas.microsoft.com/office/word/2016/wordml/cid" xmlns:w16="http://schemas.microsoft.com/office/word/2018/wordml" xmlns:w16sdtdh="http://schemas.microsoft.com/office/word/2020/wordml/sdtdatahash" xmlns:w16se="http://schemas.microsoft.com/office/word/2015/wordml/symex" xmlns:wpg="http://schemas.microsoft.com/office/word/2010/wordprocessingGroup" xmlns:wpi="http://schemas.microsoft.com/office/word/2010/wordprocessingInk" xmlns:wne="http://schemas.microsoft.com/office/word/2006/wordml" xmlns:wps="http://schemas.microsoft.com/office/word/2010/wordprocessingShape" mc:Ignorable="w14 w15 w16se w16cid w16 w16cex w16sdtdh wp14">
+<w:ftr xmlns:wpc="http://schemas.microsoft.com/office/word/2010/wordprocessingCanvas" xmlns:cx="http://schemas.microsoft.com/office/drawing/2014/chartex" xmlns:cx1="http://schemas.microsoft.com/office/drawing/2015/9/8/chartex" xmlns:cx2="http://schemas.microsoft.com/office/drawing/2015/10/21/chartex" xmlns:cx3="http://schemas.microsoft.com/office/drawing/2016/5/9/chartex" xmlns:cx4="http://schemas.microsoft.com/office/drawing/2016/5/10/chartex" xmlns:cx5="http://schemas.microsoft.com/office/drawing/2016/5/11/chartex" xmlns:cx6="http://schemas.microsoft.com/office/drawing/2016/5/12/chartex" xmlns:cx7="http://schemas.microsoft.com/office/drawing/2016/5/13/chartex" xmlns:cx8="http://schemas.microsoft.com/office/drawing/2016/5/14/chartex" xmlns:mc="http://schemas.openxmlformats.org/markup-compatibility/2006" xmlns:aink="http://schemas.microsoft.com/office/drawing/2016/ink" xmlns:am3d="http://schemas.microsoft.com/office/drawing/2017/model3d" xmlns:o="urn:schemas-microsoft-com:office:office" xmlns:oel="http://schemas.microsoft.com/office/2019/extlst" xmlns:r="http://schemas.openxmlformats.org/officeDocument/2006/relationships" xmlns:m="http://schemas.openxmlformats.org/officeDocument/2006/math" xmlns:v="urn:schemas-microsoft-com:vml" xmlns:wp14="http://schemas.microsoft.com/office/word/2010/wordprocessingDrawing" xmlns:wp="http://schemas.openxmlformats.org/drawingml/2006/wordprocessingDrawing" xmlns:w10="urn:schemas-microsoft-com:office:word" xmlns:w="http://schemas.openxmlformats.org/wordprocessingml/2006/main" xmlns:w14="http://schemas.microsoft.com/office/word/2010/wordml" xmlns:w15="http://schemas.microsoft.com/office/word/2012/wordml" xmlns:w16cex="http://schemas.microsoft.com/office/word/2018/wordml/cex" xmlns:w16cid="http://schemas.microsoft.com/office/word/2016/wordml/cid" xmlns:w16="http://schemas.microsoft.com/office/word/2018/wordml" xmlns:w16du="http://schemas.microsoft.com/office/word/2023/wordml/word16du" xmlns:w16sdtdh="http://schemas.microsoft.com/office/word/2020/wordml/sdtdatahash" xmlns:w16se="http://schemas.microsoft.com/office/word/2015/wordml/symex" xmlns:wpg="http://schemas.microsoft.com/office/word/2010/wordprocessingGroup" xmlns:wpi="http://schemas.microsoft.com/office/word/2010/wordprocessingInk" xmlns:wne="http://schemas.microsoft.com/office/word/2006/wordml" xmlns:wps="http://schemas.microsoft.com/office/word/2010/wordprocessingShape" mc:Ignorable="w14 w15 w16se w16cid w16 w16cex w16sdtdh w16du wp14">
   <w:p>
     <w:pPr>
       <w:pStyle w:val="Piedepgina"/>
@@ -2955,7 +2548,7 @@
 </file>
 
 <file path=word/footer5.xml><?xml version="1.0" encoding="utf-8"?>
-<w:ftr xmlns:wpc="http://schemas.microsoft.com/office/word/2010/wordprocessingCanvas" xmlns:cx="http://schemas.microsoft.com/office/drawing/2014/chartex" xmlns:cx1="http://schemas.microsoft.com/office/drawing/2015/9/8/chartex" xmlns:cx2="http://schemas.microsoft.com/office/drawing/2015/10/21/chartex" xmlns:cx3="http://schemas.microsoft.com/office/drawing/2016/5/9/chartex" xmlns:cx4="http://schemas.microsoft.com/office/drawing/2016/5/10/chartex" xmlns:cx5="http://schemas.microsoft.com/office/drawing/2016/5/11/chartex" xmlns:cx6="http://schemas.microsoft.com/office/drawing/2016/5/12/chartex" xmlns:cx7="http://schemas.microsoft.com/office/drawing/2016/5/13/chartex" xmlns:cx8="http://schemas.microsoft.com/office/drawing/2016/5/14/chartex" xmlns:mc="http://schemas.openxmlformats.org/markup-compatibility/2006" xmlns:aink="http://schemas.microsoft.com/office/drawing/2016/ink" xmlns:am3d="http://schemas.microsoft.com/office/drawing/2017/model3d" xmlns:o="urn:schemas-microsoft-com:office:office" xmlns:r="http://schemas.openxmlformats.org/officeDocument/2006/relationships" xmlns:m="http://schemas.openxmlformats.org/officeDocument/2006/math" xmlns:v="urn:schemas-microsoft-com:vml" xmlns:wp14="http://schemas.microsoft.com/office/word/2010/wordprocessingDrawing" xmlns:wp="http://schemas.openxmlformats.org/drawingml/2006/wordprocessingDrawing" xmlns:w10="urn:schemas-microsoft-com:office:word" xmlns:w="http://schemas.openxmlformats.org/wordprocessingml/2006/main" xmlns:w14="http://schemas.microsoft.com/office/word/2010/wordml" xmlns:w15="http://schemas.microsoft.com/office/word/2012/wordml" xmlns:w16cex="http://schemas.microsoft.com/office/word/2018/wordml/cex" xmlns:w16cid="http://schemas.microsoft.com/office/word/2016/wordml/cid" xmlns:w16="http://schemas.microsoft.com/office/word/2018/wordml" xmlns:w16sdtdh="http://schemas.microsoft.com/office/word/2020/wordml/sdtdatahash" xmlns:w16se="http://schemas.microsoft.com/office/word/2015/wordml/symex" xmlns:wpg="http://schemas.microsoft.com/office/word/2010/wordprocessingGroup" xmlns:wpi="http://schemas.microsoft.com/office/word/2010/wordprocessingInk" xmlns:wne="http://schemas.microsoft.com/office/word/2006/wordml" xmlns:wps="http://schemas.microsoft.com/office/word/2010/wordprocessingShape" mc:Ignorable="w14 w15 w16se w16cid w16 w16cex w16sdtdh wp14">
+<w:ftr xmlns:wpc="http://schemas.microsoft.com/office/word/2010/wordprocessingCanvas" xmlns:cx="http://schemas.microsoft.com/office/drawing/2014/chartex" xmlns:cx1="http://schemas.microsoft.com/office/drawing/2015/9/8/chartex" xmlns:cx2="http://schemas.microsoft.com/office/drawing/2015/10/21/chartex" xmlns:cx3="http://schemas.microsoft.com/office/drawing/2016/5/9/chartex" xmlns:cx4="http://schemas.microsoft.com/office/drawing/2016/5/10/chartex" xmlns:cx5="http://schemas.microsoft.com/office/drawing/2016/5/11/chartex" xmlns:cx6="http://schemas.microsoft.com/office/drawing/2016/5/12/chartex" xmlns:cx7="http://schemas.microsoft.com/office/drawing/2016/5/13/chartex" xmlns:cx8="http://schemas.microsoft.com/office/drawing/2016/5/14/chartex" xmlns:mc="http://schemas.openxmlformats.org/markup-compatibility/2006" xmlns:aink="http://schemas.microsoft.com/office/drawing/2016/ink" xmlns:am3d="http://schemas.microsoft.com/office/drawing/2017/model3d" xmlns:o="urn:schemas-microsoft-com:office:office" xmlns:oel="http://schemas.microsoft.com/office/2019/extlst" xmlns:r="http://schemas.openxmlformats.org/officeDocument/2006/relationships" xmlns:m="http://schemas.openxmlformats.org/officeDocument/2006/math" xmlns:v="urn:schemas-microsoft-com:vml" xmlns:wp14="http://schemas.microsoft.com/office/word/2010/wordprocessingDrawing" xmlns:wp="http://schemas.openxmlformats.org/drawingml/2006/wordprocessingDrawing" xmlns:w10="urn:schemas-microsoft-com:office:word" xmlns:w="http://schemas.openxmlformats.org/wordprocessingml/2006/main" xmlns:w14="http://schemas.microsoft.com/office/word/2010/wordml" xmlns:w15="http://schemas.microsoft.com/office/word/2012/wordml" xmlns:w16cex="http://schemas.microsoft.com/office/word/2018/wordml/cex" xmlns:w16cid="http://schemas.microsoft.com/office/word/2016/wordml/cid" xmlns:w16="http://schemas.microsoft.com/office/word/2018/wordml" xmlns:w16du="http://schemas.microsoft.com/office/word/2023/wordml/word16du" xmlns:w16sdtdh="http://schemas.microsoft.com/office/word/2020/wordml/sdtdatahash" xmlns:w16se="http://schemas.microsoft.com/office/word/2015/wordml/symex" xmlns:wpg="http://schemas.microsoft.com/office/word/2010/wordprocessingGroup" xmlns:wpi="http://schemas.microsoft.com/office/word/2010/wordprocessingInk" xmlns:wne="http://schemas.microsoft.com/office/word/2006/wordml" xmlns:wps="http://schemas.microsoft.com/office/word/2010/wordprocessingShape" mc:Ignorable="w14 w15 w16se w16cid w16 w16cex w16sdtdh w16du wp14">
   <w:tbl>
     <w:tblPr>
       <w:tblW w:w="0" w:type="auto"/>
@@ -3016,109 +2609,14 @@
           <w:pPr>
             <w:jc w:val="center"/>
             <w:rPr>
-              <w:rFonts w:ascii="Arial" w:hAnsi="Arial" w:cs="Arial"/>
-              <w:lang w:val="es-PE"/>
+              <w:lang w:val="es-ES"/>
             </w:rPr>
           </w:pPr>
           <w:r>
             <w:rPr>
               <w:rFonts w:ascii="Arial" w:hAnsi="Arial" w:cs="Arial"/>
             </w:rPr>
-            <w:fldChar w:fldCharType="begin"/>
-          </w:r>
-          <w:r>
-            <w:rPr>
-              <w:rFonts w:ascii="Arial" w:hAnsi="Arial" w:cs="Arial"/>
-              <w:lang w:val="es-ES"/>
-            </w:rPr>
-            <w:instrText>symbol 211 \f "Symbol" \s 10</w:instrText>
-          </w:r>
-          <w:r>
-            <w:rPr>
-              <w:rFonts w:ascii="Arial" w:hAnsi="Arial" w:cs="Arial"/>
-            </w:rPr>
-            <w:fldChar w:fldCharType="separate"/>
-          </w:r>
-          <w:r>
-            <w:rPr>
-              <w:rFonts w:ascii="Arial" w:hAnsi="Arial" w:cs="Arial"/>
-              <w:lang w:val="es-ES"/>
-            </w:rPr>
-            <w:t>Ó</w:t>
-          </w:r>
-          <w:r>
-            <w:rPr>
-              <w:rFonts w:ascii="Arial" w:hAnsi="Arial" w:cs="Arial"/>
-            </w:rPr>
-            <w:fldChar w:fldCharType="end"/>
-          </w:r>
-          <w:r>
-            <w:rPr>
-              <w:rFonts w:ascii="Arial" w:hAnsi="Arial" w:cs="Arial"/>
-              <w:lang w:val="es-PE"/>
-            </w:rPr>
-            <w:t xml:space="preserve"> </w:t>
-          </w:r>
-          <w:r>
-            <w:rPr>
-              <w:rFonts w:ascii="Arial" w:hAnsi="Arial" w:cs="Arial"/>
-              <w:lang w:val="es-PE"/>
-            </w:rPr>
-            <w:t xml:space="preserve">Municipalidad de </w:t>
-          </w:r>
-          <w:proofErr w:type="spellStart"/>
-          <w:r>
-            <w:rPr>
-              <w:rFonts w:ascii="Arial" w:hAnsi="Arial" w:cs="Arial"/>
-              <w:lang w:val="es-PE"/>
-            </w:rPr>
-            <w:t>Jesus</w:t>
-          </w:r>
-          <w:proofErr w:type="spellEnd"/>
-          <w:r>
-            <w:rPr>
-              <w:rFonts w:ascii="Arial" w:hAnsi="Arial" w:cs="Arial"/>
-              <w:lang w:val="es-PE"/>
-            </w:rPr>
-            <w:t xml:space="preserve"> </w:t>
-          </w:r>
-          <w:proofErr w:type="spellStart"/>
-          <w:r>
-            <w:rPr>
-              <w:rFonts w:ascii="Arial" w:hAnsi="Arial" w:cs="Arial"/>
-              <w:lang w:val="es-PE"/>
-            </w:rPr>
-            <w:t>Maria</w:t>
-          </w:r>
-          <w:proofErr w:type="spellEnd"/>
-        </w:p>
-        <w:p>
-          <w:pPr>
-            <w:jc w:val="center"/>
-            <w:rPr>
-              <w:lang w:val="es-ES"/>
-            </w:rPr>
-          </w:pPr>
-          <w:r>
-            <w:rPr>
-              <w:rFonts w:ascii="Arial" w:hAnsi="Arial" w:cs="Arial"/>
-              <w:lang w:val="es-ES"/>
-            </w:rPr>
-            <w:t>20</w:t>
-          </w:r>
-          <w:r>
-            <w:rPr>
-              <w:rFonts w:ascii="Arial" w:hAnsi="Arial" w:cs="Arial"/>
-              <w:lang w:val="es-ES"/>
-            </w:rPr>
-            <w:t>1</w:t>
-          </w:r>
-          <w:r>
-            <w:rPr>
-              <w:rFonts w:ascii="Arial" w:hAnsi="Arial" w:cs="Arial"/>
-              <w:lang w:val="es-ES"/>
-            </w:rPr>
-            <w:t>3</w:t>
+            <w:t>Innova school</w:t>
           </w:r>
         </w:p>
       </w:tc>
@@ -3188,7 +2686,7 @@
 </file>
 
 <file path=word/footnotes.xml><?xml version="1.0" encoding="utf-8"?>
-<w:footnotes xmlns:wpc="http://schemas.microsoft.com/office/word/2010/wordprocessingCanvas" xmlns:cx="http://schemas.microsoft.com/office/drawing/2014/chartex" xmlns:cx1="http://schemas.microsoft.com/office/drawing/2015/9/8/chartex" xmlns:cx2="http://schemas.microsoft.com/office/drawing/2015/10/21/chartex" xmlns:cx3="http://schemas.microsoft.com/office/drawing/2016/5/9/chartex" xmlns:cx4="http://schemas.microsoft.com/office/drawing/2016/5/10/chartex" xmlns:cx5="http://schemas.microsoft.com/office/drawing/2016/5/11/chartex" xmlns:cx6="http://schemas.microsoft.com/office/drawing/2016/5/12/chartex" xmlns:cx7="http://schemas.microsoft.com/office/drawing/2016/5/13/chartex" xmlns:cx8="http://schemas.microsoft.com/office/drawing/2016/5/14/chartex" xmlns:mc="http://schemas.openxmlformats.org/markup-compatibility/2006" xmlns:aink="http://schemas.microsoft.com/office/drawing/2016/ink" xmlns:am3d="http://schemas.microsoft.com/office/drawing/2017/model3d" xmlns:o="urn:schemas-microsoft-com:office:office" xmlns:r="http://schemas.openxmlformats.org/officeDocument/2006/relationships" xmlns:m="http://schemas.openxmlformats.org/officeDocument/2006/math" xmlns:v="urn:schemas-microsoft-com:vml" xmlns:wp14="http://schemas.microsoft.com/office/word/2010/wordprocessingDrawing" xmlns:wp="http://schemas.openxmlformats.org/drawingml/2006/wordprocessingDrawing" xmlns:w10="urn:schemas-microsoft-com:office:word" xmlns:w="http://schemas.openxmlformats.org/wordprocessingml/2006/main" xmlns:w14="http://schemas.microsoft.com/office/word/2010/wordml" xmlns:w15="http://schemas.microsoft.com/office/word/2012/wordml" xmlns:w16cex="http://schemas.microsoft.com/office/word/2018/wordml/cex" xmlns:w16cid="http://schemas.microsoft.com/office/word/2016/wordml/cid" xmlns:w16="http://schemas.microsoft.com/office/word/2018/wordml" xmlns:w16sdtdh="http://schemas.microsoft.com/office/word/2020/wordml/sdtdatahash" xmlns:w16se="http://schemas.microsoft.com/office/word/2015/wordml/symex" xmlns:wpg="http://schemas.microsoft.com/office/word/2010/wordprocessingGroup" xmlns:wpi="http://schemas.microsoft.com/office/word/2010/wordprocessingInk" xmlns:wne="http://schemas.microsoft.com/office/word/2006/wordml" xmlns:wps="http://schemas.microsoft.com/office/word/2010/wordprocessingShape" mc:Ignorable="w14 w15 w16se w16cid w16 w16cex w16sdtdh wp14">
+<w:footnotes xmlns:wpc="http://schemas.microsoft.com/office/word/2010/wordprocessingCanvas" xmlns:cx="http://schemas.microsoft.com/office/drawing/2014/chartex" xmlns:cx1="http://schemas.microsoft.com/office/drawing/2015/9/8/chartex" xmlns:cx2="http://schemas.microsoft.com/office/drawing/2015/10/21/chartex" xmlns:cx3="http://schemas.microsoft.com/office/drawing/2016/5/9/chartex" xmlns:cx4="http://schemas.microsoft.com/office/drawing/2016/5/10/chartex" xmlns:cx5="http://schemas.microsoft.com/office/drawing/2016/5/11/chartex" xmlns:cx6="http://schemas.microsoft.com/office/drawing/2016/5/12/chartex" xmlns:cx7="http://schemas.microsoft.com/office/drawing/2016/5/13/chartex" xmlns:cx8="http://schemas.microsoft.com/office/drawing/2016/5/14/chartex" xmlns:mc="http://schemas.openxmlformats.org/markup-compatibility/2006" xmlns:aink="http://schemas.microsoft.com/office/drawing/2016/ink" xmlns:am3d="http://schemas.microsoft.com/office/drawing/2017/model3d" xmlns:o="urn:schemas-microsoft-com:office:office" xmlns:oel="http://schemas.microsoft.com/office/2019/extlst" xmlns:r="http://schemas.openxmlformats.org/officeDocument/2006/relationships" xmlns:m="http://schemas.openxmlformats.org/officeDocument/2006/math" xmlns:v="urn:schemas-microsoft-com:vml" xmlns:wp14="http://schemas.microsoft.com/office/word/2010/wordprocessingDrawing" xmlns:wp="http://schemas.openxmlformats.org/drawingml/2006/wordprocessingDrawing" xmlns:w10="urn:schemas-microsoft-com:office:word" xmlns:w="http://schemas.openxmlformats.org/wordprocessingml/2006/main" xmlns:w14="http://schemas.microsoft.com/office/word/2010/wordml" xmlns:w15="http://schemas.microsoft.com/office/word/2012/wordml" xmlns:w16cex="http://schemas.microsoft.com/office/word/2018/wordml/cex" xmlns:w16cid="http://schemas.microsoft.com/office/word/2016/wordml/cid" xmlns:w16="http://schemas.microsoft.com/office/word/2018/wordml" xmlns:w16du="http://schemas.microsoft.com/office/word/2023/wordml/word16du" xmlns:w16sdtdh="http://schemas.microsoft.com/office/word/2020/wordml/sdtdatahash" xmlns:w16se="http://schemas.microsoft.com/office/word/2015/wordml/symex" xmlns:wpg="http://schemas.microsoft.com/office/word/2010/wordprocessingGroup" xmlns:wpi="http://schemas.microsoft.com/office/word/2010/wordprocessingInk" xmlns:wne="http://schemas.microsoft.com/office/word/2006/wordml" xmlns:wps="http://schemas.microsoft.com/office/word/2010/wordprocessingShape" mc:Ignorable="w14 w15 w16se w16cid w16 w16cex w16sdtdh w16du wp14">
   <w:footnote w:type="separator" w:id="-1">
     <w:p>
       <w:pPr>
@@ -3220,7 +2718,7 @@
 </file>
 
 <file path=word/header1.xml><?xml version="1.0" encoding="utf-8"?>
-<w:hdr xmlns:wpc="http://schemas.microsoft.com/office/word/2010/wordprocessingCanvas" xmlns:cx="http://schemas.microsoft.com/office/drawing/2014/chartex" xmlns:cx1="http://schemas.microsoft.com/office/drawing/2015/9/8/chartex" xmlns:cx2="http://schemas.microsoft.com/office/drawing/2015/10/21/chartex" xmlns:cx3="http://schemas.microsoft.com/office/drawing/2016/5/9/chartex" xmlns:cx4="http://schemas.microsoft.com/office/drawing/2016/5/10/chartex" xmlns:cx5="http://schemas.microsoft.com/office/drawing/2016/5/11/chartex" xmlns:cx6="http://schemas.microsoft.com/office/drawing/2016/5/12/chartex" xmlns:cx7="http://schemas.microsoft.com/office/drawing/2016/5/13/chartex" xmlns:cx8="http://schemas.microsoft.com/office/drawing/2016/5/14/chartex" xmlns:mc="http://schemas.openxmlformats.org/markup-compatibility/2006" xmlns:aink="http://schemas.microsoft.com/office/drawing/2016/ink" xmlns:am3d="http://schemas.microsoft.com/office/drawing/2017/model3d" xmlns:o="urn:schemas-microsoft-com:office:office" xmlns:r="http://schemas.openxmlformats.org/officeDocument/2006/relationships" xmlns:m="http://schemas.openxmlformats.org/officeDocument/2006/math" xmlns:v="urn:schemas-microsoft-com:vml" xmlns:wp14="http://schemas.microsoft.com/office/word/2010/wordprocessingDrawing" xmlns:wp="http://schemas.openxmlformats.org/drawingml/2006/wordprocessingDrawing" xmlns:w10="urn:schemas-microsoft-com:office:word" xmlns:w="http://schemas.openxmlformats.org/wordprocessingml/2006/main" xmlns:w14="http://schemas.microsoft.com/office/word/2010/wordml" xmlns:w15="http://schemas.microsoft.com/office/word/2012/wordml" xmlns:w16cex="http://schemas.microsoft.com/office/word/2018/wordml/cex" xmlns:w16cid="http://schemas.microsoft.com/office/word/2016/wordml/cid" xmlns:w16="http://schemas.microsoft.com/office/word/2018/wordml" xmlns:w16sdtdh="http://schemas.microsoft.com/office/word/2020/wordml/sdtdatahash" xmlns:w16se="http://schemas.microsoft.com/office/word/2015/wordml/symex" xmlns:wpg="http://schemas.microsoft.com/office/word/2010/wordprocessingGroup" xmlns:wpi="http://schemas.microsoft.com/office/word/2010/wordprocessingInk" xmlns:wne="http://schemas.microsoft.com/office/word/2006/wordml" xmlns:wps="http://schemas.microsoft.com/office/word/2010/wordprocessingShape" mc:Ignorable="w14 w15 w16se w16cid w16 w16cex w16sdtdh wp14">
+<w:hdr xmlns:wpc="http://schemas.microsoft.com/office/word/2010/wordprocessingCanvas" xmlns:cx="http://schemas.microsoft.com/office/drawing/2014/chartex" xmlns:cx1="http://schemas.microsoft.com/office/drawing/2015/9/8/chartex" xmlns:cx2="http://schemas.microsoft.com/office/drawing/2015/10/21/chartex" xmlns:cx3="http://schemas.microsoft.com/office/drawing/2016/5/9/chartex" xmlns:cx4="http://schemas.microsoft.com/office/drawing/2016/5/10/chartex" xmlns:cx5="http://schemas.microsoft.com/office/drawing/2016/5/11/chartex" xmlns:cx6="http://schemas.microsoft.com/office/drawing/2016/5/12/chartex" xmlns:cx7="http://schemas.microsoft.com/office/drawing/2016/5/13/chartex" xmlns:cx8="http://schemas.microsoft.com/office/drawing/2016/5/14/chartex" xmlns:mc="http://schemas.openxmlformats.org/markup-compatibility/2006" xmlns:aink="http://schemas.microsoft.com/office/drawing/2016/ink" xmlns:am3d="http://schemas.microsoft.com/office/drawing/2017/model3d" xmlns:o="urn:schemas-microsoft-com:office:office" xmlns:oel="http://schemas.microsoft.com/office/2019/extlst" xmlns:r="http://schemas.openxmlformats.org/officeDocument/2006/relationships" xmlns:m="http://schemas.openxmlformats.org/officeDocument/2006/math" xmlns:v="urn:schemas-microsoft-com:vml" xmlns:wp14="http://schemas.microsoft.com/office/word/2010/wordprocessingDrawing" xmlns:wp="http://schemas.openxmlformats.org/drawingml/2006/wordprocessingDrawing" xmlns:w10="urn:schemas-microsoft-com:office:word" xmlns:w="http://schemas.openxmlformats.org/wordprocessingml/2006/main" xmlns:w14="http://schemas.microsoft.com/office/word/2010/wordml" xmlns:w15="http://schemas.microsoft.com/office/word/2012/wordml" xmlns:w16cex="http://schemas.microsoft.com/office/word/2018/wordml/cex" xmlns:w16cid="http://schemas.microsoft.com/office/word/2016/wordml/cid" xmlns:w16="http://schemas.microsoft.com/office/word/2018/wordml" xmlns:w16du="http://schemas.microsoft.com/office/word/2023/wordml/word16du" xmlns:w16sdtdh="http://schemas.microsoft.com/office/word/2020/wordml/sdtdatahash" xmlns:w16se="http://schemas.microsoft.com/office/word/2015/wordml/symex" xmlns:wpg="http://schemas.microsoft.com/office/word/2010/wordprocessingGroup" xmlns:wpi="http://schemas.microsoft.com/office/word/2010/wordprocessingInk" xmlns:wne="http://schemas.microsoft.com/office/word/2006/wordml" xmlns:wps="http://schemas.microsoft.com/office/word/2010/wordprocessingShape" mc:Ignorable="w14 w15 w16se w16cid w16 w16cex w16sdtdh w16du wp14">
   <w:p>
     <w:pPr>
       <w:rPr>
@@ -3245,22 +2743,35 @@
       </w:pBdr>
       <w:jc w:val="right"/>
       <w:rPr>
-        <w:rFonts w:ascii="Arial" w:hAnsi="Arial"/>
-        <w:b/>
-        <w:sz w:val="36"/>
-        <w:lang w:val="es-PE"/>
-      </w:rPr>
-    </w:pPr>
-    <w:r>
-      <w:rPr>
         <w:rFonts w:ascii="Arial" w:hAnsi="Arial" w:cs="Arial"/>
         <w:b/>
         <w:sz w:val="36"/>
         <w:szCs w:val="36"/>
         <w:lang w:val="es-PE"/>
       </w:rPr>
-      <w:t>MUNICIPALIDAD DE JESUS MARIA</w:t>
+    </w:pPr>
+    <w:r>
+      <w:rPr>
+        <w:rFonts w:ascii="Arial" w:hAnsi="Arial" w:cs="Arial"/>
+        <w:b/>
+        <w:sz w:val="36"/>
+        <w:szCs w:val="36"/>
+        <w:lang w:val="es-PE"/>
+      </w:rPr>
+      <w:t xml:space="preserve">Colegio Innova </w:t>
     </w:r>
+    <w:proofErr w:type="spellStart"/>
+    <w:r>
+      <w:rPr>
+        <w:rFonts w:ascii="Arial" w:hAnsi="Arial" w:cs="Arial"/>
+        <w:b/>
+        <w:sz w:val="36"/>
+        <w:szCs w:val="36"/>
+        <w:lang w:val="es-PE"/>
+      </w:rPr>
+      <w:t>school</w:t>
+    </w:r>
+    <w:proofErr w:type="spellEnd"/>
   </w:p>
   <w:p>
     <w:pPr>
@@ -3286,7 +2797,7 @@
 </file>
 
 <file path=word/header2.xml><?xml version="1.0" encoding="utf-8"?>
-<w:hdr xmlns:wpc="http://schemas.microsoft.com/office/word/2010/wordprocessingCanvas" xmlns:cx="http://schemas.microsoft.com/office/drawing/2014/chartex" xmlns:cx1="http://schemas.microsoft.com/office/drawing/2015/9/8/chartex" xmlns:cx2="http://schemas.microsoft.com/office/drawing/2015/10/21/chartex" xmlns:cx3="http://schemas.microsoft.com/office/drawing/2016/5/9/chartex" xmlns:cx4="http://schemas.microsoft.com/office/drawing/2016/5/10/chartex" xmlns:cx5="http://schemas.microsoft.com/office/drawing/2016/5/11/chartex" xmlns:cx6="http://schemas.microsoft.com/office/drawing/2016/5/12/chartex" xmlns:cx7="http://schemas.microsoft.com/office/drawing/2016/5/13/chartex" xmlns:cx8="http://schemas.microsoft.com/office/drawing/2016/5/14/chartex" xmlns:mc="http://schemas.openxmlformats.org/markup-compatibility/2006" xmlns:aink="http://schemas.microsoft.com/office/drawing/2016/ink" xmlns:am3d="http://schemas.microsoft.com/office/drawing/2017/model3d" xmlns:o="urn:schemas-microsoft-com:office:office" xmlns:r="http://schemas.openxmlformats.org/officeDocument/2006/relationships" xmlns:m="http://schemas.openxmlformats.org/officeDocument/2006/math" xmlns:v="urn:schemas-microsoft-com:vml" xmlns:wp14="http://schemas.microsoft.com/office/word/2010/wordprocessingDrawing" xmlns:wp="http://schemas.openxmlformats.org/drawingml/2006/wordprocessingDrawing" xmlns:w10="urn:schemas-microsoft-com:office:word" xmlns:w="http://schemas.openxmlformats.org/wordprocessingml/2006/main" xmlns:w14="http://schemas.microsoft.com/office/word/2010/wordml" xmlns:w15="http://schemas.microsoft.com/office/word/2012/wordml" xmlns:w16cex="http://schemas.microsoft.com/office/word/2018/wordml/cex" xmlns:w16cid="http://schemas.microsoft.com/office/word/2016/wordml/cid" xmlns:w16="http://schemas.microsoft.com/office/word/2018/wordml" xmlns:w16sdtdh="http://schemas.microsoft.com/office/word/2020/wordml/sdtdatahash" xmlns:w16se="http://schemas.microsoft.com/office/word/2015/wordml/symex" xmlns:wpg="http://schemas.microsoft.com/office/word/2010/wordprocessingGroup" xmlns:wpi="http://schemas.microsoft.com/office/word/2010/wordprocessingInk" xmlns:wne="http://schemas.microsoft.com/office/word/2006/wordml" xmlns:wps="http://schemas.microsoft.com/office/word/2010/wordprocessingShape" mc:Ignorable="w14 w15 w16se w16cid w16 w16cex w16sdtdh wp14">
+<w:hdr xmlns:wpc="http://schemas.microsoft.com/office/word/2010/wordprocessingCanvas" xmlns:cx="http://schemas.microsoft.com/office/drawing/2014/chartex" xmlns:cx1="http://schemas.microsoft.com/office/drawing/2015/9/8/chartex" xmlns:cx2="http://schemas.microsoft.com/office/drawing/2015/10/21/chartex" xmlns:cx3="http://schemas.microsoft.com/office/drawing/2016/5/9/chartex" xmlns:cx4="http://schemas.microsoft.com/office/drawing/2016/5/10/chartex" xmlns:cx5="http://schemas.microsoft.com/office/drawing/2016/5/11/chartex" xmlns:cx6="http://schemas.microsoft.com/office/drawing/2016/5/12/chartex" xmlns:cx7="http://schemas.microsoft.com/office/drawing/2016/5/13/chartex" xmlns:cx8="http://schemas.microsoft.com/office/drawing/2016/5/14/chartex" xmlns:mc="http://schemas.openxmlformats.org/markup-compatibility/2006" xmlns:aink="http://schemas.microsoft.com/office/drawing/2016/ink" xmlns:am3d="http://schemas.microsoft.com/office/drawing/2017/model3d" xmlns:o="urn:schemas-microsoft-com:office:office" xmlns:oel="http://schemas.microsoft.com/office/2019/extlst" xmlns:r="http://schemas.openxmlformats.org/officeDocument/2006/relationships" xmlns:m="http://schemas.openxmlformats.org/officeDocument/2006/math" xmlns:v="urn:schemas-microsoft-com:vml" xmlns:wp14="http://schemas.microsoft.com/office/word/2010/wordprocessingDrawing" xmlns:wp="http://schemas.openxmlformats.org/drawingml/2006/wordprocessingDrawing" xmlns:w10="urn:schemas-microsoft-com:office:word" xmlns:w="http://schemas.openxmlformats.org/wordprocessingml/2006/main" xmlns:w14="http://schemas.microsoft.com/office/word/2010/wordml" xmlns:w15="http://schemas.microsoft.com/office/word/2012/wordml" xmlns:w16cex="http://schemas.microsoft.com/office/word/2018/wordml/cex" xmlns:w16cid="http://schemas.microsoft.com/office/word/2016/wordml/cid" xmlns:w16="http://schemas.microsoft.com/office/word/2018/wordml" xmlns:w16du="http://schemas.microsoft.com/office/word/2023/wordml/word16du" xmlns:w16sdtdh="http://schemas.microsoft.com/office/word/2020/wordml/sdtdatahash" xmlns:w16se="http://schemas.microsoft.com/office/word/2015/wordml/symex" xmlns:wpg="http://schemas.microsoft.com/office/word/2010/wordprocessingGroup" xmlns:wpi="http://schemas.microsoft.com/office/word/2010/wordprocessingInk" xmlns:wne="http://schemas.microsoft.com/office/word/2006/wordml" xmlns:wps="http://schemas.microsoft.com/office/word/2010/wordprocessingShape" mc:Ignorable="w14 w15 w16se w16cid w16 w16cex w16sdtdh w16du wp14">
   <w:tbl>
     <w:tblPr>
       <w:tblW w:w="0" w:type="auto"/>
@@ -3322,7 +2833,23 @@
               <w:rFonts w:ascii="Arial" w:hAnsi="Arial" w:cs="Arial"/>
               <w:lang w:val="es-PE"/>
             </w:rPr>
-            <w:t>Gestión de Empeño de Artefactos</w:t>
+            <w:t xml:space="preserve">Gestión de </w:t>
+          </w:r>
+          <w:proofErr w:type="spellStart"/>
+          <w:r>
+            <w:rPr>
+              <w:rFonts w:ascii="Arial" w:hAnsi="Arial" w:cs="Arial"/>
+              <w:lang w:val="es-PE"/>
+            </w:rPr>
+            <w:t>Prestamo</w:t>
+          </w:r>
+          <w:proofErr w:type="spellEnd"/>
+          <w:r>
+            <w:rPr>
+              <w:rFonts w:ascii="Arial" w:hAnsi="Arial" w:cs="Arial"/>
+              <w:lang w:val="es-PE"/>
+            </w:rPr>
+            <w:t xml:space="preserve"> de Material Educativo</w:t>
           </w:r>
         </w:p>
       </w:tc>
@@ -3421,6 +2948,12 @@
               <w:rFonts w:ascii="Arial" w:hAnsi="Arial" w:cs="Arial"/>
             </w:rPr>
             <w:fldChar w:fldCharType="end"/>
+          </w:r>
+          <w:r>
+            <w:rPr>
+              <w:rFonts w:ascii="Arial" w:hAnsi="Arial" w:cs="Arial"/>
+            </w:rPr>
+            <w:t>s</w:t>
           </w:r>
         </w:p>
       </w:tc>
@@ -3523,7 +3056,7 @@
 </file>
 
 <file path=word/header3.xml><?xml version="1.0" encoding="utf-8"?>
-<w:hdr xmlns:wpc="http://schemas.microsoft.com/office/word/2010/wordprocessingCanvas" xmlns:cx="http://schemas.microsoft.com/office/drawing/2014/chartex" xmlns:cx1="http://schemas.microsoft.com/office/drawing/2015/9/8/chartex" xmlns:cx2="http://schemas.microsoft.com/office/drawing/2015/10/21/chartex" xmlns:cx3="http://schemas.microsoft.com/office/drawing/2016/5/9/chartex" xmlns:cx4="http://schemas.microsoft.com/office/drawing/2016/5/10/chartex" xmlns:cx5="http://schemas.microsoft.com/office/drawing/2016/5/11/chartex" xmlns:cx6="http://schemas.microsoft.com/office/drawing/2016/5/12/chartex" xmlns:cx7="http://schemas.microsoft.com/office/drawing/2016/5/13/chartex" xmlns:cx8="http://schemas.microsoft.com/office/drawing/2016/5/14/chartex" xmlns:mc="http://schemas.openxmlformats.org/markup-compatibility/2006" xmlns:aink="http://schemas.microsoft.com/office/drawing/2016/ink" xmlns:am3d="http://schemas.microsoft.com/office/drawing/2017/model3d" xmlns:o="urn:schemas-microsoft-com:office:office" xmlns:r="http://schemas.openxmlformats.org/officeDocument/2006/relationships" xmlns:m="http://schemas.openxmlformats.org/officeDocument/2006/math" xmlns:v="urn:schemas-microsoft-com:vml" xmlns:wp14="http://schemas.microsoft.com/office/word/2010/wordprocessingDrawing" xmlns:wp="http://schemas.openxmlformats.org/drawingml/2006/wordprocessingDrawing" xmlns:w10="urn:schemas-microsoft-com:office:word" xmlns:w="http://schemas.openxmlformats.org/wordprocessingml/2006/main" xmlns:w14="http://schemas.microsoft.com/office/word/2010/wordml" xmlns:w15="http://schemas.microsoft.com/office/word/2012/wordml" xmlns:w16cex="http://schemas.microsoft.com/office/word/2018/wordml/cex" xmlns:w16cid="http://schemas.microsoft.com/office/word/2016/wordml/cid" xmlns:w16="http://schemas.microsoft.com/office/word/2018/wordml" xmlns:w16sdtdh="http://schemas.microsoft.com/office/word/2020/wordml/sdtdatahash" xmlns:w16se="http://schemas.microsoft.com/office/word/2015/wordml/symex" xmlns:wpg="http://schemas.microsoft.com/office/word/2010/wordprocessingGroup" xmlns:wpi="http://schemas.microsoft.com/office/word/2010/wordprocessingInk" xmlns:wne="http://schemas.microsoft.com/office/word/2006/wordml" xmlns:wps="http://schemas.microsoft.com/office/word/2010/wordprocessingShape" mc:Ignorable="w14 w15 w16se w16cid w16 w16cex w16sdtdh wp14">
+<w:hdr xmlns:wpc="http://schemas.microsoft.com/office/word/2010/wordprocessingCanvas" xmlns:cx="http://schemas.microsoft.com/office/drawing/2014/chartex" xmlns:cx1="http://schemas.microsoft.com/office/drawing/2015/9/8/chartex" xmlns:cx2="http://schemas.microsoft.com/office/drawing/2015/10/21/chartex" xmlns:cx3="http://schemas.microsoft.com/office/drawing/2016/5/9/chartex" xmlns:cx4="http://schemas.microsoft.com/office/drawing/2016/5/10/chartex" xmlns:cx5="http://schemas.microsoft.com/office/drawing/2016/5/11/chartex" xmlns:cx6="http://schemas.microsoft.com/office/drawing/2016/5/12/chartex" xmlns:cx7="http://schemas.microsoft.com/office/drawing/2016/5/13/chartex" xmlns:cx8="http://schemas.microsoft.com/office/drawing/2016/5/14/chartex" xmlns:mc="http://schemas.openxmlformats.org/markup-compatibility/2006" xmlns:aink="http://schemas.microsoft.com/office/drawing/2016/ink" xmlns:am3d="http://schemas.microsoft.com/office/drawing/2017/model3d" xmlns:o="urn:schemas-microsoft-com:office:office" xmlns:oel="http://schemas.microsoft.com/office/2019/extlst" xmlns:r="http://schemas.openxmlformats.org/officeDocument/2006/relationships" xmlns:m="http://schemas.openxmlformats.org/officeDocument/2006/math" xmlns:v="urn:schemas-microsoft-com:vml" xmlns:wp14="http://schemas.microsoft.com/office/word/2010/wordprocessingDrawing" xmlns:wp="http://schemas.openxmlformats.org/drawingml/2006/wordprocessingDrawing" xmlns:w10="urn:schemas-microsoft-com:office:word" xmlns:w="http://schemas.openxmlformats.org/wordprocessingml/2006/main" xmlns:w14="http://schemas.microsoft.com/office/word/2010/wordml" xmlns:w15="http://schemas.microsoft.com/office/word/2012/wordml" xmlns:w16cex="http://schemas.microsoft.com/office/word/2018/wordml/cex" xmlns:w16cid="http://schemas.microsoft.com/office/word/2016/wordml/cid" xmlns:w16="http://schemas.microsoft.com/office/word/2018/wordml" xmlns:w16du="http://schemas.microsoft.com/office/word/2023/wordml/word16du" xmlns:w16sdtdh="http://schemas.microsoft.com/office/word/2020/wordml/sdtdatahash" xmlns:w16se="http://schemas.microsoft.com/office/word/2015/wordml/symex" xmlns:wpg="http://schemas.microsoft.com/office/word/2010/wordprocessingGroup" xmlns:wpi="http://schemas.microsoft.com/office/word/2010/wordprocessingInk" xmlns:wne="http://schemas.microsoft.com/office/word/2006/wordml" xmlns:wps="http://schemas.microsoft.com/office/word/2010/wordprocessingShape" mc:Ignorable="w14 w15 w16se w16cid w16 w16cex w16sdtdh w16du wp14">
   <w:p>
     <w:pPr>
       <w:pStyle w:val="Encabezado"/>
@@ -3548,7 +3081,7 @@
 </file>
 
 <file path=word/numbering.xml><?xml version="1.0" encoding="utf-8"?>
-<w:numbering xmlns:wpc="http://schemas.microsoft.com/office/word/2010/wordprocessingCanvas" xmlns:cx="http://schemas.microsoft.com/office/drawing/2014/chartex" xmlns:cx1="http://schemas.microsoft.com/office/drawing/2015/9/8/chartex" xmlns:cx2="http://schemas.microsoft.com/office/drawing/2015/10/21/chartex" xmlns:cx3="http://schemas.microsoft.com/office/drawing/2016/5/9/chartex" xmlns:cx4="http://schemas.microsoft.com/office/drawing/2016/5/10/chartex" xmlns:cx5="http://schemas.microsoft.com/office/drawing/2016/5/11/chartex" xmlns:cx6="http://schemas.microsoft.com/office/drawing/2016/5/12/chartex" xmlns:cx7="http://schemas.microsoft.com/office/drawing/2016/5/13/chartex" xmlns:cx8="http://schemas.microsoft.com/office/drawing/2016/5/14/chartex" xmlns:mc="http://schemas.openxmlformats.org/markup-compatibility/2006" xmlns:aink="http://schemas.microsoft.com/office/drawing/2016/ink" xmlns:am3d="http://schemas.microsoft.com/office/drawing/2017/model3d" xmlns:o="urn:schemas-microsoft-com:office:office" xmlns:r="http://schemas.openxmlformats.org/officeDocument/2006/relationships" xmlns:m="http://schemas.openxmlformats.org/officeDocument/2006/math" xmlns:v="urn:schemas-microsoft-com:vml" xmlns:wp14="http://schemas.microsoft.com/office/word/2010/wordprocessingDrawing" xmlns:wp="http://schemas.openxmlformats.org/drawingml/2006/wordprocessingDrawing" xmlns:w10="urn:schemas-microsoft-com:office:word" xmlns:w="http://schemas.openxmlformats.org/wordprocessingml/2006/main" xmlns:w14="http://schemas.microsoft.com/office/word/2010/wordml" xmlns:w15="http://schemas.microsoft.com/office/word/2012/wordml" xmlns:w16cex="http://schemas.microsoft.com/office/word/2018/wordml/cex" xmlns:w16cid="http://schemas.microsoft.com/office/word/2016/wordml/cid" xmlns:w16="http://schemas.microsoft.com/office/word/2018/wordml" xmlns:w16sdtdh="http://schemas.microsoft.com/office/word/2020/wordml/sdtdatahash" xmlns:w16se="http://schemas.microsoft.com/office/word/2015/wordml/symex" xmlns:wpg="http://schemas.microsoft.com/office/word/2010/wordprocessingGroup" xmlns:wpi="http://schemas.microsoft.com/office/word/2010/wordprocessingInk" xmlns:wne="http://schemas.microsoft.com/office/word/2006/wordml" xmlns:wps="http://schemas.microsoft.com/office/word/2010/wordprocessingShape" mc:Ignorable="w14 w15 w16se w16cid w16 w16cex w16sdtdh wp14">
+<w:numbering xmlns:wpc="http://schemas.microsoft.com/office/word/2010/wordprocessingCanvas" xmlns:cx="http://schemas.microsoft.com/office/drawing/2014/chartex" xmlns:cx1="http://schemas.microsoft.com/office/drawing/2015/9/8/chartex" xmlns:cx2="http://schemas.microsoft.com/office/drawing/2015/10/21/chartex" xmlns:cx3="http://schemas.microsoft.com/office/drawing/2016/5/9/chartex" xmlns:cx4="http://schemas.microsoft.com/office/drawing/2016/5/10/chartex" xmlns:cx5="http://schemas.microsoft.com/office/drawing/2016/5/11/chartex" xmlns:cx6="http://schemas.microsoft.com/office/drawing/2016/5/12/chartex" xmlns:cx7="http://schemas.microsoft.com/office/drawing/2016/5/13/chartex" xmlns:cx8="http://schemas.microsoft.com/office/drawing/2016/5/14/chartex" xmlns:mc="http://schemas.openxmlformats.org/markup-compatibility/2006" xmlns:aink="http://schemas.microsoft.com/office/drawing/2016/ink" xmlns:am3d="http://schemas.microsoft.com/office/drawing/2017/model3d" xmlns:o="urn:schemas-microsoft-com:office:office" xmlns:oel="http://schemas.microsoft.com/office/2019/extlst" xmlns:r="http://schemas.openxmlformats.org/officeDocument/2006/relationships" xmlns:m="http://schemas.openxmlformats.org/officeDocument/2006/math" xmlns:v="urn:schemas-microsoft-com:vml" xmlns:wp14="http://schemas.microsoft.com/office/word/2010/wordprocessingDrawing" xmlns:wp="http://schemas.openxmlformats.org/drawingml/2006/wordprocessingDrawing" xmlns:w10="urn:schemas-microsoft-com:office:word" xmlns:w="http://schemas.openxmlformats.org/wordprocessingml/2006/main" xmlns:w14="http://schemas.microsoft.com/office/word/2010/wordml" xmlns:w15="http://schemas.microsoft.com/office/word/2012/wordml" xmlns:w16cex="http://schemas.microsoft.com/office/word/2018/wordml/cex" xmlns:w16cid="http://schemas.microsoft.com/office/word/2016/wordml/cid" xmlns:w16="http://schemas.microsoft.com/office/word/2018/wordml" xmlns:w16du="http://schemas.microsoft.com/office/word/2023/wordml/word16du" xmlns:w16sdtdh="http://schemas.microsoft.com/office/word/2020/wordml/sdtdatahash" xmlns:w16se="http://schemas.microsoft.com/office/word/2015/wordml/symex" xmlns:wpg="http://schemas.microsoft.com/office/word/2010/wordprocessingGroup" xmlns:wpi="http://schemas.microsoft.com/office/word/2010/wordprocessingInk" xmlns:wne="http://schemas.microsoft.com/office/word/2006/wordml" xmlns:wps="http://schemas.microsoft.com/office/word/2010/wordprocessingShape" mc:Ignorable="w14 w15 w16se w16cid w16 w16cex w16sdtdh w16du wp14">
   <w:abstractNum w:abstractNumId="0" w15:restartNumberingAfterBreak="0">
     <w:nsid w:val="FFFFFF7C"/>
     <w:multiLevelType w:val="singleLevel"/>
@@ -3749,7 +3282,6 @@
     <w:lvl w:ilvl="1">
       <w:start w:val="1"/>
       <w:numFmt w:val="decimal"/>
-      <w:pStyle w:val="Ttulo2"/>
       <w:lvlText w:val="%1.%2"/>
       <w:legacy w:legacy="1" w:legacySpace="144" w:legacyIndent="0"/>
       <w:lvlJc w:val="left"/>
@@ -4017,7 +3549,7 @@
   <w:abstractNum w:abstractNumId="13" w15:restartNumberingAfterBreak="0">
     <w:nsid w:val="16294752"/>
     <w:multiLevelType w:val="multilevel"/>
-    <w:tmpl w:val="C5FABE40"/>
+    <w:tmpl w:val="7202169A"/>
     <w:lvl w:ilvl="0">
       <w:start w:val="1"/>
       <w:numFmt w:val="decimal"/>
@@ -4028,6 +3560,7 @@
     <w:lvl w:ilvl="1">
       <w:start w:val="1"/>
       <w:numFmt w:val="decimal"/>
+      <w:pStyle w:val="Ttulo2"/>
       <w:lvlText w:val="3.%2."/>
       <w:lvlJc w:val="left"/>
       <w:rPr>
@@ -6212,106 +5745,106 @@
       </w:rPr>
     </w:lvl>
   </w:abstractNum>
-  <w:num w:numId="1">
+  <w:num w:numId="1" w16cid:durableId="125634830">
     <w:abstractNumId w:val="10"/>
   </w:num>
-  <w:num w:numId="2">
+  <w:num w:numId="2" w16cid:durableId="1617954122">
     <w:abstractNumId w:val="29"/>
   </w:num>
-  <w:num w:numId="3">
+  <w:num w:numId="3" w16cid:durableId="45689312">
     <w:abstractNumId w:val="12"/>
   </w:num>
-  <w:num w:numId="4">
+  <w:num w:numId="4" w16cid:durableId="1603757034">
     <w:abstractNumId w:val="18"/>
   </w:num>
-  <w:num w:numId="5">
+  <w:num w:numId="5" w16cid:durableId="1931547608">
     <w:abstractNumId w:val="16"/>
   </w:num>
-  <w:num w:numId="6">
+  <w:num w:numId="6" w16cid:durableId="968821711">
     <w:abstractNumId w:val="30"/>
   </w:num>
-  <w:num w:numId="7">
+  <w:num w:numId="7" w16cid:durableId="117183113">
     <w:abstractNumId w:val="8"/>
   </w:num>
-  <w:num w:numId="8">
+  <w:num w:numId="8" w16cid:durableId="1915125264">
     <w:abstractNumId w:val="3"/>
   </w:num>
-  <w:num w:numId="9">
+  <w:num w:numId="9" w16cid:durableId="116148459">
     <w:abstractNumId w:val="2"/>
   </w:num>
-  <w:num w:numId="10">
+  <w:num w:numId="10" w16cid:durableId="2029601509">
     <w:abstractNumId w:val="1"/>
   </w:num>
-  <w:num w:numId="11">
+  <w:num w:numId="11" w16cid:durableId="552499016">
     <w:abstractNumId w:val="0"/>
   </w:num>
-  <w:num w:numId="12">
+  <w:num w:numId="12" w16cid:durableId="428235930">
     <w:abstractNumId w:val="9"/>
   </w:num>
-  <w:num w:numId="13">
+  <w:num w:numId="13" w16cid:durableId="1221331930">
     <w:abstractNumId w:val="7"/>
   </w:num>
-  <w:num w:numId="14">
+  <w:num w:numId="14" w16cid:durableId="286665602">
     <w:abstractNumId w:val="6"/>
   </w:num>
-  <w:num w:numId="15">
+  <w:num w:numId="15" w16cid:durableId="1853563208">
     <w:abstractNumId w:val="5"/>
   </w:num>
-  <w:num w:numId="16">
+  <w:num w:numId="16" w16cid:durableId="657000313">
     <w:abstractNumId w:val="4"/>
   </w:num>
-  <w:num w:numId="17">
+  <w:num w:numId="17" w16cid:durableId="1316448587">
     <w:abstractNumId w:val="22"/>
   </w:num>
-  <w:num w:numId="18">
+  <w:num w:numId="18" w16cid:durableId="867452617">
     <w:abstractNumId w:val="27"/>
   </w:num>
-  <w:num w:numId="19">
+  <w:num w:numId="19" w16cid:durableId="1627395532">
     <w:abstractNumId w:val="25"/>
   </w:num>
-  <w:num w:numId="20">
+  <w:num w:numId="20" w16cid:durableId="1392581511">
     <w:abstractNumId w:val="24"/>
   </w:num>
-  <w:num w:numId="21">
+  <w:num w:numId="21" w16cid:durableId="61411294">
     <w:abstractNumId w:val="33"/>
   </w:num>
-  <w:num w:numId="22">
+  <w:num w:numId="22" w16cid:durableId="117575515">
     <w:abstractNumId w:val="17"/>
   </w:num>
-  <w:num w:numId="23">
+  <w:num w:numId="23" w16cid:durableId="1846624099">
     <w:abstractNumId w:val="23"/>
   </w:num>
-  <w:num w:numId="24">
+  <w:num w:numId="24" w16cid:durableId="1316106380">
     <w:abstractNumId w:val="32"/>
   </w:num>
-  <w:num w:numId="25">
+  <w:num w:numId="25" w16cid:durableId="345985154">
     <w:abstractNumId w:val="28"/>
   </w:num>
-  <w:num w:numId="26">
+  <w:num w:numId="26" w16cid:durableId="1811703313">
     <w:abstractNumId w:val="19"/>
   </w:num>
-  <w:num w:numId="27">
+  <w:num w:numId="27" w16cid:durableId="1509367498">
     <w:abstractNumId w:val="20"/>
   </w:num>
-  <w:num w:numId="28">
+  <w:num w:numId="28" w16cid:durableId="1982610361">
     <w:abstractNumId w:val="31"/>
   </w:num>
-  <w:num w:numId="29">
+  <w:num w:numId="29" w16cid:durableId="1495536836">
     <w:abstractNumId w:val="21"/>
   </w:num>
-  <w:num w:numId="30">
+  <w:num w:numId="30" w16cid:durableId="187063273">
     <w:abstractNumId w:val="13"/>
   </w:num>
-  <w:num w:numId="31">
+  <w:num w:numId="31" w16cid:durableId="456532040">
     <w:abstractNumId w:val="26"/>
   </w:num>
-  <w:num w:numId="32">
+  <w:num w:numId="32" w16cid:durableId="2144227228">
     <w:abstractNumId w:val="11"/>
   </w:num>
-  <w:num w:numId="33">
+  <w:num w:numId="33" w16cid:durableId="1043752660">
     <w:abstractNumId w:val="15"/>
   </w:num>
-  <w:num w:numId="34">
+  <w:num w:numId="34" w16cid:durableId="2063597821">
     <w:abstractNumId w:val="14"/>
   </w:num>
   <w:numIdMacAtCleanup w:val="6"/>
@@ -6319,7 +5852,7 @@
 </file>
 
 <file path=word/styles.xml><?xml version="1.0" encoding="utf-8"?>
-<w:styles xmlns:mc="http://schemas.openxmlformats.org/markup-compatibility/2006" xmlns:r="http://schemas.openxmlformats.org/officeDocument/2006/relationships" xmlns:w="http://schemas.openxmlformats.org/wordprocessingml/2006/main" xmlns:w14="http://schemas.microsoft.com/office/word/2010/wordml" xmlns:w15="http://schemas.microsoft.com/office/word/2012/wordml" xmlns:w16cex="http://schemas.microsoft.com/office/word/2018/wordml/cex" xmlns:w16cid="http://schemas.microsoft.com/office/word/2016/wordml/cid" xmlns:w16="http://schemas.microsoft.com/office/word/2018/wordml" xmlns:w16sdtdh="http://schemas.microsoft.com/office/word/2020/wordml/sdtdatahash" xmlns:w16se="http://schemas.microsoft.com/office/word/2015/wordml/symex" mc:Ignorable="w14 w15 w16se w16cid w16 w16cex w16sdtdh">
+<w:styles xmlns:mc="http://schemas.openxmlformats.org/markup-compatibility/2006" xmlns:r="http://schemas.openxmlformats.org/officeDocument/2006/relationships" xmlns:w="http://schemas.openxmlformats.org/wordprocessingml/2006/main" xmlns:w14="http://schemas.microsoft.com/office/word/2010/wordml" xmlns:w15="http://schemas.microsoft.com/office/word/2012/wordml" xmlns:w16cex="http://schemas.microsoft.com/office/word/2018/wordml/cex" xmlns:w16cid="http://schemas.microsoft.com/office/word/2016/wordml/cid" xmlns:w16="http://schemas.microsoft.com/office/word/2018/wordml" xmlns:w16du="http://schemas.microsoft.com/office/word/2023/wordml/word16du" xmlns:w16sdtdh="http://schemas.microsoft.com/office/word/2020/wordml/sdtdatahash" xmlns:w16se="http://schemas.microsoft.com/office/word/2015/wordml/symex" mc:Ignorable="w14 w15 w16se w16cid w16 w16cex w16sdtdh w16du">
   <w:docDefaults>
     <w:rPrDefault>
       <w:rPr>
@@ -6745,10 +6278,11 @@
     <w:next w:val="Normal"/>
     <w:autoRedefine/>
     <w:qFormat/>
-    <w:rsid w:val="00E500A6"/>
+    <w:rsid w:val="00365AC8"/>
     <w:pPr>
       <w:numPr>
         <w:ilvl w:val="1"/>
+        <w:numId w:val="30"/>
       </w:numPr>
       <w:ind w:left="851" w:hanging="487"/>
       <w:jc w:val="both"/>
@@ -6756,7 +6290,7 @@
     </w:pPr>
     <w:rPr>
       <w:bCs/>
-      <w:sz w:val="22"/>
+      <w:szCs w:val="22"/>
       <w:lang w:val="es-ES"/>
     </w:rPr>
   </w:style>
@@ -6807,7 +6341,6 @@
         <w:numId w:val="1"/>
       </w:numPr>
       <w:spacing w:before="240" w:after="60"/>
-      <w:ind w:left="2880"/>
       <w:outlineLvl w:val="4"/>
     </w:pPr>
     <w:rPr>
@@ -6826,7 +6359,6 @@
         <w:numId w:val="1"/>
       </w:numPr>
       <w:spacing w:before="240" w:after="60"/>
-      <w:ind w:left="2880"/>
       <w:outlineLvl w:val="5"/>
     </w:pPr>
     <w:rPr>
@@ -6846,7 +6378,6 @@
         <w:numId w:val="1"/>
       </w:numPr>
       <w:spacing w:before="240" w:after="60"/>
-      <w:ind w:left="2880"/>
       <w:outlineLvl w:val="6"/>
     </w:pPr>
   </w:style>
@@ -6862,7 +6393,6 @@
         <w:numId w:val="1"/>
       </w:numPr>
       <w:spacing w:before="240" w:after="60"/>
-      <w:ind w:left="2880"/>
       <w:outlineLvl w:val="7"/>
     </w:pPr>
     <w:rPr>
@@ -6881,7 +6411,6 @@
         <w:numId w:val="1"/>
       </w:numPr>
       <w:spacing w:before="240" w:after="60"/>
-      <w:ind w:left="2880"/>
       <w:outlineLvl w:val="8"/>
     </w:pPr>
     <w:rPr>
@@ -7473,7 +7002,6 @@
     <w:rPr>
       <w:rFonts w:cs="Arial"/>
       <w:vanish/>
-      <w:szCs w:val="22"/>
       <w:lang w:val="es-PE"/>
     </w:rPr>
   </w:style>
